--- a/Group Studies/Final Report Related/Submissions/Observing strategy redshift 6 to 8.5.docx
+++ b/Group Studies/Final Report Related/Submissions/Observing strategy redshift 6 to 8.5.docx
@@ -51,19 +51,13 @@
         <w:t xml:space="preserve"> considered</w:t>
       </w:r>
       <w:r>
-        <w:t xml:space="preserve"> for the survey used</w:t>
-      </w:r>
-      <w:r>
-        <w:t xml:space="preserve"> </w:t>
+        <w:t xml:space="preserve"> for the survey used </w:t>
       </w:r>
       <w:r>
         <w:t xml:space="preserve">to </w:t>
       </w:r>
       <w:r>
-        <w:t>observe galaxies between a redshift of 6 and 8.5</w:t>
-      </w:r>
-      <w:r>
-        <w:t>.</w:t>
+        <w:t>observe galaxies between a redshift of 6 and 8.5.</w:t>
       </w:r>
       <w:r>
         <w:t xml:space="preserve"> Both had the ability to do the colour photometry needed to identify the high redshift candidates.</w:t>
@@ -117,19 +111,7 @@
         <w:t xml:space="preserve"> </w:t>
       </w:r>
       <w:r>
-        <w:t xml:space="preserve">shows the number of galaxies observable for survey times of 0.1, 0.2, and 0.5 million seconds. The number of galaxies that would be observed at different magnitudes is presented, and the table also displays the time taken </w:t>
-      </w:r>
-      <w:r>
-        <w:t xml:space="preserve">to observe </w:t>
-      </w:r>
-      <w:r>
-        <w:t>1FoV</w:t>
-      </w:r>
-      <w:r>
-        <w:t xml:space="preserve"> down to each magnitude</w:t>
-      </w:r>
-      <w:r>
-        <w:t xml:space="preserve">, and the number of galaxies in that field of view. The red number indicates how many </w:t>
+        <w:t xml:space="preserve">shows the number of galaxies observable for survey times of 0.1, 0.2, and 0.5 million seconds. The number of galaxies that would be observed at different magnitudes is presented, and the table also displays the time taken to observe 1FoV down to each magnitude, and the number of galaxies in that field of view. The red number indicates how many </w:t>
       </w:r>
       <w:proofErr w:type="spellStart"/>
       <w:r>
@@ -155,29 +137,33 @@
     <w:tbl>
       <w:tblPr>
         <w:tblStyle w:val="TableGrid"/>
-        <w:tblW w:w="7598" w:type="dxa"/>
+        <w:tblW w:w="0" w:type="auto"/>
         <w:jc w:val="center"/>
         <w:tblLook w:val="04A0" w:firstRow="1" w:lastRow="0" w:firstColumn="1" w:lastColumn="0" w:noHBand="0" w:noVBand="1"/>
       </w:tblPr>
       <w:tblGrid>
-        <w:gridCol w:w="1283"/>
-        <w:gridCol w:w="1564"/>
-        <w:gridCol w:w="2261"/>
-        <w:gridCol w:w="830"/>
-        <w:gridCol w:w="830"/>
-        <w:gridCol w:w="830"/>
+        <w:gridCol w:w="1182"/>
+        <w:gridCol w:w="1047"/>
+        <w:gridCol w:w="2397"/>
+        <w:gridCol w:w="960"/>
+        <w:gridCol w:w="960"/>
+        <w:gridCol w:w="995"/>
       </w:tblGrid>
       <w:tr>
         <w:trPr>
-          <w:trHeight w:val="135"/>
+          <w:trHeight w:val="300"/>
           <w:jc w:val="center"/>
         </w:trPr>
         <w:tc>
           <w:tcPr>
-            <w:tcW w:w="1283" w:type="dxa"/>
-            <w:vMerge w:val="restart"/>
-          </w:tcPr>
-          <w:p>
+            <w:tcW w:w="1182" w:type="dxa"/>
+            <w:noWrap/>
+            <w:hideMark/>
+          </w:tcPr>
+          <w:p>
+            <w:pPr>
+              <w:jc w:val="center"/>
+            </w:pPr>
             <w:r>
               <w:t>magnitude</w:t>
             </w:r>
@@ -185,10 +171,14 @@
         </w:tc>
         <w:tc>
           <w:tcPr>
-            <w:tcW w:w="1564" w:type="dxa"/>
-            <w:vMerge w:val="restart"/>
-          </w:tcPr>
-          <w:p>
+            <w:tcW w:w="1047" w:type="dxa"/>
+            <w:noWrap/>
+            <w:hideMark/>
+          </w:tcPr>
+          <w:p>
+            <w:pPr>
+              <w:jc w:val="center"/>
+            </w:pPr>
             <w:r>
               <w:t xml:space="preserve">Time for 1 </w:t>
             </w:r>
@@ -201,10 +191,14 @@
         </w:tc>
         <w:tc>
           <w:tcPr>
-            <w:tcW w:w="2261" w:type="dxa"/>
-            <w:vMerge w:val="restart"/>
-          </w:tcPr>
-          <w:p>
+            <w:tcW w:w="2397" w:type="dxa"/>
+            <w:noWrap/>
+            <w:hideMark/>
+          </w:tcPr>
+          <w:p>
+            <w:pPr>
+              <w:jc w:val="center"/>
+            </w:pPr>
             <w:r>
               <w:t xml:space="preserve">No. of galaxies in 1 </w:t>
             </w:r>
@@ -217,10 +211,15 @@
         </w:tc>
         <w:tc>
           <w:tcPr>
-            <w:tcW w:w="2490" w:type="dxa"/>
+            <w:tcW w:w="2880" w:type="dxa"/>
             <w:gridSpan w:val="3"/>
-          </w:tcPr>
-          <w:p>
+            <w:noWrap/>
+            <w:hideMark/>
+          </w:tcPr>
+          <w:p>
+            <w:pPr>
+              <w:jc w:val="center"/>
+            </w:pPr>
             <w:r>
               <w:t>Galaxies in total observing time of:</w:t>
             </w:r>
@@ -229,35 +228,55 @@
       </w:tr>
       <w:tr>
         <w:trPr>
-          <w:trHeight w:val="135"/>
+          <w:trHeight w:val="300"/>
           <w:jc w:val="center"/>
         </w:trPr>
         <w:tc>
           <w:tcPr>
-            <w:tcW w:w="1283" w:type="dxa"/>
-            <w:vMerge/>
-          </w:tcPr>
-          <w:p/>
-        </w:tc>
-        <w:tc>
-          <w:tcPr>
-            <w:tcW w:w="1564" w:type="dxa"/>
-            <w:vMerge/>
-          </w:tcPr>
-          <w:p/>
-        </w:tc>
-        <w:tc>
-          <w:tcPr>
-            <w:tcW w:w="2261" w:type="dxa"/>
-            <w:vMerge/>
-          </w:tcPr>
-          <w:p/>
-        </w:tc>
-        <w:tc>
-          <w:tcPr>
-            <w:tcW w:w="830" w:type="dxa"/>
-          </w:tcPr>
-          <w:p>
+            <w:tcW w:w="1182" w:type="dxa"/>
+            <w:noWrap/>
+            <w:hideMark/>
+          </w:tcPr>
+          <w:p>
+            <w:pPr>
+              <w:jc w:val="center"/>
+            </w:pPr>
+          </w:p>
+        </w:tc>
+        <w:tc>
+          <w:tcPr>
+            <w:tcW w:w="1047" w:type="dxa"/>
+            <w:noWrap/>
+            <w:hideMark/>
+          </w:tcPr>
+          <w:p>
+            <w:pPr>
+              <w:jc w:val="center"/>
+            </w:pPr>
+          </w:p>
+        </w:tc>
+        <w:tc>
+          <w:tcPr>
+            <w:tcW w:w="2397" w:type="dxa"/>
+            <w:noWrap/>
+            <w:hideMark/>
+          </w:tcPr>
+          <w:p>
+            <w:pPr>
+              <w:jc w:val="center"/>
+            </w:pPr>
+          </w:p>
+        </w:tc>
+        <w:tc>
+          <w:tcPr>
+            <w:tcW w:w="960" w:type="dxa"/>
+            <w:noWrap/>
+            <w:hideMark/>
+          </w:tcPr>
+          <w:p>
+            <w:pPr>
+              <w:jc w:val="center"/>
+            </w:pPr>
             <w:r>
               <w:t>0.1mil</w:t>
             </w:r>
@@ -265,9 +284,14 @@
         </w:tc>
         <w:tc>
           <w:tcPr>
-            <w:tcW w:w="830" w:type="dxa"/>
-          </w:tcPr>
-          <w:p>
+            <w:tcW w:w="960" w:type="dxa"/>
+            <w:noWrap/>
+            <w:hideMark/>
+          </w:tcPr>
+          <w:p>
+            <w:pPr>
+              <w:jc w:val="center"/>
+            </w:pPr>
             <w:r>
               <w:t>0.2mil</w:t>
             </w:r>
@@ -275,9 +299,14 @@
         </w:tc>
         <w:tc>
           <w:tcPr>
-            <w:tcW w:w="830" w:type="dxa"/>
-          </w:tcPr>
-          <w:p>
+            <w:tcW w:w="960" w:type="dxa"/>
+            <w:noWrap/>
+            <w:hideMark/>
+          </w:tcPr>
+          <w:p>
+            <w:pPr>
+              <w:jc w:val="center"/>
+            </w:pPr>
             <w:r>
               <w:t>0.5mil</w:t>
             </w:r>
@@ -286,13 +315,19 @@
       </w:tr>
       <w:tr>
         <w:trPr>
+          <w:trHeight w:val="300"/>
           <w:jc w:val="center"/>
         </w:trPr>
         <w:tc>
           <w:tcPr>
-            <w:tcW w:w="1283" w:type="dxa"/>
-          </w:tcPr>
-          <w:p>
+            <w:tcW w:w="1182" w:type="dxa"/>
+            <w:noWrap/>
+            <w:hideMark/>
+          </w:tcPr>
+          <w:p>
+            <w:pPr>
+              <w:jc w:val="center"/>
+            </w:pPr>
             <w:r>
               <w:t>27</w:t>
             </w:r>
@@ -300,126 +335,134 @@
         </w:tc>
         <w:tc>
           <w:tcPr>
-            <w:tcW w:w="1564" w:type="dxa"/>
-          </w:tcPr>
-          <w:p>
-            <w:r>
-              <w:t>2.35E3</w:t>
-            </w:r>
-          </w:p>
-        </w:tc>
-        <w:tc>
-          <w:tcPr>
-            <w:tcW w:w="2261" w:type="dxa"/>
-          </w:tcPr>
-          <w:p>
-            <w:r>
-              <w:t>0.015</w:t>
-            </w:r>
-          </w:p>
-        </w:tc>
-        <w:tc>
-          <w:tcPr>
-            <w:tcW w:w="830" w:type="dxa"/>
-          </w:tcPr>
-          <w:p>
-            <w:pPr>
+            <w:tcW w:w="1047" w:type="dxa"/>
+            <w:noWrap/>
+            <w:hideMark/>
+          </w:tcPr>
+          <w:p>
+            <w:pPr>
+              <w:jc w:val="center"/>
+            </w:pPr>
+            <w:r>
+              <w:t>2.35E+03</w:t>
+            </w:r>
+          </w:p>
+        </w:tc>
+        <w:tc>
+          <w:tcPr>
+            <w:tcW w:w="2397" w:type="dxa"/>
+            <w:noWrap/>
+            <w:vAlign w:val="bottom"/>
+            <w:hideMark/>
+          </w:tcPr>
+          <w:p>
+            <w:pPr>
+              <w:jc w:val="right"/>
+              <w:rPr>
+                <w:rFonts w:ascii="Calibri" w:hAnsi="Calibri"/>
+                <w:color w:val="000000"/>
+              </w:rPr>
+            </w:pPr>
+            <w:r>
+              <w:rPr>
+                <w:rFonts w:ascii="Calibri" w:hAnsi="Calibri"/>
+                <w:color w:val="000000"/>
+              </w:rPr>
+              <w:t>0.06</w:t>
+            </w:r>
+          </w:p>
+        </w:tc>
+        <w:tc>
+          <w:tcPr>
+            <w:tcW w:w="960" w:type="dxa"/>
+            <w:noWrap/>
+            <w:hideMark/>
+          </w:tcPr>
+          <w:p>
+            <w:pPr>
+              <w:jc w:val="center"/>
+            </w:pPr>
+            <w:r>
+              <w:t>2</w:t>
+            </w:r>
+            <w:r>
+              <w:t xml:space="preserve">±0.3 </w:t>
+            </w:r>
+            <w:r>
               <w:rPr>
                 <w:color w:val="FF0000"/>
               </w:rPr>
-            </w:pPr>
-            <w:r>
-              <w:t>0.6</w:t>
-            </w:r>
-            <w:r>
-              <w:t xml:space="preserve">3 </w:t>
+              <w:t>(42)</w:t>
+            </w:r>
+          </w:p>
+        </w:tc>
+        <w:tc>
+          <w:tcPr>
+            <w:tcW w:w="960" w:type="dxa"/>
+            <w:noWrap/>
+            <w:hideMark/>
+          </w:tcPr>
+          <w:p>
+            <w:pPr>
+              <w:jc w:val="center"/>
+            </w:pPr>
+            <w:r>
+              <w:t>5</w:t>
+            </w:r>
+            <w:r>
+              <w:t>±0.5</w:t>
             </w:r>
             <w:r>
               <w:rPr>
                 <w:color w:val="FF0000"/>
               </w:rPr>
-              <w:t>(4</w:t>
+              <w:t xml:space="preserve"> (85)</w:t>
+            </w:r>
+          </w:p>
+        </w:tc>
+        <w:tc>
+          <w:tcPr>
+            <w:tcW w:w="960" w:type="dxa"/>
+            <w:noWrap/>
+            <w:hideMark/>
+          </w:tcPr>
+          <w:p>
+            <w:pPr>
+              <w:jc w:val="center"/>
+            </w:pPr>
+            <w:r>
+              <w:t>12</w:t>
+            </w:r>
+            <w:r>
+              <w:t>±</w:t>
+            </w:r>
+            <w:r>
+              <w:t>0.8</w:t>
             </w:r>
             <w:r>
               <w:rPr>
                 <w:color w:val="FF0000"/>
               </w:rPr>
-              <w:t>2)</w:t>
-            </w:r>
-          </w:p>
-        </w:tc>
-        <w:tc>
-          <w:tcPr>
-            <w:tcW w:w="830" w:type="dxa"/>
-          </w:tcPr>
-          <w:p>
-            <w:r>
-              <w:t>1.28</w:t>
-            </w:r>
-            <w:r>
-              <w:t xml:space="preserve"> </w:t>
-            </w:r>
-            <w:r>
-              <w:rPr>
-                <w:color w:val="FF0000"/>
-              </w:rPr>
-              <w:t>(</w:t>
-            </w:r>
-            <w:r>
-              <w:rPr>
-                <w:color w:val="FF0000"/>
-              </w:rPr>
-              <w:t>85</w:t>
-            </w:r>
-            <w:r>
-              <w:rPr>
-                <w:color w:val="FF0000"/>
-              </w:rPr>
-              <w:t>)</w:t>
-            </w:r>
-          </w:p>
-        </w:tc>
-        <w:tc>
-          <w:tcPr>
-            <w:tcW w:w="830" w:type="dxa"/>
-          </w:tcPr>
-          <w:p>
-            <w:r>
-              <w:t>3.18</w:t>
-            </w:r>
-            <w:r>
-              <w:t xml:space="preserve"> </w:t>
-            </w:r>
-            <w:r>
-              <w:rPr>
-                <w:color w:val="FF0000"/>
-              </w:rPr>
-              <w:t>(</w:t>
-            </w:r>
-            <w:r>
-              <w:rPr>
-                <w:color w:val="FF0000"/>
-              </w:rPr>
-              <w:t>212</w:t>
-            </w:r>
-            <w:r>
-              <w:rPr>
-                <w:color w:val="FF0000"/>
-              </w:rPr>
-              <w:t>)</w:t>
+              <w:t xml:space="preserve"> (212)</w:t>
             </w:r>
           </w:p>
         </w:tc>
       </w:tr>
       <w:tr>
         <w:trPr>
+          <w:trHeight w:val="300"/>
           <w:jc w:val="center"/>
         </w:trPr>
         <w:tc>
           <w:tcPr>
-            <w:tcW w:w="1283" w:type="dxa"/>
-          </w:tcPr>
-          <w:p>
+            <w:tcW w:w="1182" w:type="dxa"/>
+            <w:noWrap/>
+            <w:hideMark/>
+          </w:tcPr>
+          <w:p>
+            <w:pPr>
+              <w:jc w:val="center"/>
+            </w:pPr>
             <w:r>
               <w:t>28</w:t>
             </w:r>
@@ -427,123 +470,140 @@
         </w:tc>
         <w:tc>
           <w:tcPr>
-            <w:tcW w:w="1564" w:type="dxa"/>
-          </w:tcPr>
-          <w:p>
-            <w:r>
-              <w:t>1.48E4</w:t>
-            </w:r>
-          </w:p>
-        </w:tc>
-        <w:tc>
-          <w:tcPr>
-            <w:tcW w:w="2261" w:type="dxa"/>
-          </w:tcPr>
-          <w:p>
-            <w:r>
-              <w:t>1.11</w:t>
-            </w:r>
-          </w:p>
-        </w:tc>
-        <w:tc>
-          <w:tcPr>
-            <w:tcW w:w="830" w:type="dxa"/>
-          </w:tcPr>
-          <w:p>
-            <w:pPr>
+            <w:tcW w:w="1047" w:type="dxa"/>
+            <w:noWrap/>
+            <w:hideMark/>
+          </w:tcPr>
+          <w:p>
+            <w:pPr>
+              <w:jc w:val="center"/>
+            </w:pPr>
+            <w:r>
+              <w:t>1.48E+04</w:t>
+            </w:r>
+          </w:p>
+        </w:tc>
+        <w:tc>
+          <w:tcPr>
+            <w:tcW w:w="2397" w:type="dxa"/>
+            <w:noWrap/>
+            <w:vAlign w:val="bottom"/>
+            <w:hideMark/>
+          </w:tcPr>
+          <w:p>
+            <w:pPr>
+              <w:jc w:val="right"/>
+              <w:rPr>
+                <w:rFonts w:ascii="Calibri" w:hAnsi="Calibri"/>
+                <w:color w:val="000000"/>
+              </w:rPr>
+            </w:pPr>
+            <w:r>
+              <w:rPr>
+                <w:rFonts w:ascii="Calibri" w:hAnsi="Calibri"/>
+                <w:color w:val="000000"/>
+              </w:rPr>
+              <w:t>4.45</w:t>
+            </w:r>
+          </w:p>
+        </w:tc>
+        <w:tc>
+          <w:tcPr>
+            <w:tcW w:w="960" w:type="dxa"/>
+            <w:noWrap/>
+            <w:hideMark/>
+          </w:tcPr>
+          <w:p>
+            <w:pPr>
+              <w:jc w:val="center"/>
+            </w:pPr>
+            <w:r>
+              <w:t>26</w:t>
+            </w:r>
+            <w:r>
+              <w:t>±</w:t>
+            </w:r>
+            <w:r>
+              <w:t>11</w:t>
+            </w:r>
+            <w:r>
               <w:rPr>
                 <w:color w:val="FF0000"/>
               </w:rPr>
-            </w:pPr>
-            <w:r>
-              <w:t>6.6</w:t>
-            </w:r>
-            <w:r>
-              <w:t>0</w:t>
-            </w:r>
-            <w:r>
-              <w:br/>
+              <w:t xml:space="preserve"> (6)</w:t>
+            </w:r>
+          </w:p>
+        </w:tc>
+        <w:tc>
+          <w:tcPr>
+            <w:tcW w:w="960" w:type="dxa"/>
+            <w:noWrap/>
+            <w:hideMark/>
+          </w:tcPr>
+          <w:p>
+            <w:pPr>
+              <w:jc w:val="center"/>
+            </w:pPr>
+            <w:r>
+              <w:t>57</w:t>
+            </w:r>
+            <w:r>
+              <w:t>±</w:t>
+            </w:r>
+            <w:r>
+              <w:t>16</w:t>
             </w:r>
             <w:r>
               <w:rPr>
                 <w:color w:val="FF0000"/>
               </w:rPr>
-              <w:t>(6</w:t>
+              <w:t xml:space="preserve"> (13)</w:t>
+            </w:r>
+          </w:p>
+        </w:tc>
+        <w:tc>
+          <w:tcPr>
+            <w:tcW w:w="960" w:type="dxa"/>
+            <w:noWrap/>
+            <w:hideMark/>
+          </w:tcPr>
+          <w:p>
+            <w:pPr>
+              <w:jc w:val="center"/>
+            </w:pPr>
+            <w:r>
+              <w:t>146</w:t>
+            </w:r>
+            <w:r>
+              <w:t>±</w:t>
+            </w:r>
+            <w:r>
+              <w:t>25</w:t>
             </w:r>
             <w:r>
               <w:rPr>
                 <w:color w:val="FF0000"/>
               </w:rPr>
-              <w:t>)</w:t>
-            </w:r>
-          </w:p>
-        </w:tc>
-        <w:tc>
-          <w:tcPr>
-            <w:tcW w:w="830" w:type="dxa"/>
-          </w:tcPr>
-          <w:p>
-            <w:r>
-              <w:t>14.43</w:t>
-            </w:r>
-            <w:r>
-              <w:t xml:space="preserve"> </w:t>
-            </w:r>
-            <w:r>
-              <w:rPr>
-                <w:color w:val="FF0000"/>
-              </w:rPr>
-              <w:t>(1</w:t>
-            </w:r>
-            <w:r>
-              <w:rPr>
-                <w:color w:val="FF0000"/>
-              </w:rPr>
-              <w:t>3</w:t>
-            </w:r>
-            <w:r>
-              <w:rPr>
-                <w:color w:val="FF0000"/>
-              </w:rPr>
-              <w:t>)</w:t>
-            </w:r>
-          </w:p>
-        </w:tc>
-        <w:tc>
-          <w:tcPr>
-            <w:tcW w:w="830" w:type="dxa"/>
-          </w:tcPr>
-          <w:p>
-            <w:r>
-              <w:t>36.63</w:t>
-            </w:r>
-            <w:r>
-              <w:t xml:space="preserve"> </w:t>
-            </w:r>
-            <w:r>
-              <w:rPr>
-                <w:color w:val="FF0000"/>
-              </w:rPr>
-              <w:t>(33</w:t>
-            </w:r>
-            <w:r>
-              <w:rPr>
-                <w:color w:val="FF0000"/>
-              </w:rPr>
-              <w:t>)</w:t>
+              <w:t xml:space="preserve"> (33)</w:t>
             </w:r>
           </w:p>
         </w:tc>
       </w:tr>
       <w:tr>
         <w:trPr>
+          <w:trHeight w:val="300"/>
           <w:jc w:val="center"/>
         </w:trPr>
         <w:tc>
           <w:tcPr>
-            <w:tcW w:w="1283" w:type="dxa"/>
-          </w:tcPr>
-          <w:p>
+            <w:tcW w:w="1182" w:type="dxa"/>
+            <w:noWrap/>
+            <w:hideMark/>
+          </w:tcPr>
+          <w:p>
+            <w:pPr>
+              <w:jc w:val="center"/>
+            </w:pPr>
             <w:r>
               <w:t>28.5</w:t>
             </w:r>
@@ -551,171 +611,174 @@
         </w:tc>
         <w:tc>
           <w:tcPr>
-            <w:tcW w:w="1564" w:type="dxa"/>
-          </w:tcPr>
-          <w:p>
-            <w:r>
-              <w:t>3.72E4</w:t>
-            </w:r>
-          </w:p>
-        </w:tc>
-        <w:tc>
-          <w:tcPr>
-            <w:tcW w:w="2261" w:type="dxa"/>
-          </w:tcPr>
-          <w:p>
-            <w:r>
-              <w:t>4.56</w:t>
-            </w:r>
-          </w:p>
-        </w:tc>
-        <w:tc>
-          <w:tcPr>
-            <w:tcW w:w="830" w:type="dxa"/>
-          </w:tcPr>
-          <w:p>
-            <w:r>
-              <w:t>9.12</w:t>
-            </w:r>
-            <w:r>
-              <w:t xml:space="preserve"> </w:t>
+            <w:tcW w:w="1047" w:type="dxa"/>
+            <w:noWrap/>
+            <w:hideMark/>
+          </w:tcPr>
+          <w:p>
+            <w:pPr>
+              <w:jc w:val="center"/>
+            </w:pPr>
+            <w:r>
+              <w:t>3.72E+04</w:t>
+            </w:r>
+          </w:p>
+        </w:tc>
+        <w:tc>
+          <w:tcPr>
+            <w:tcW w:w="2397" w:type="dxa"/>
+            <w:noWrap/>
+            <w:vAlign w:val="bottom"/>
+            <w:hideMark/>
+          </w:tcPr>
+          <w:p>
+            <w:pPr>
+              <w:jc w:val="right"/>
+              <w:rPr>
+                <w:rFonts w:ascii="Calibri" w:hAnsi="Calibri"/>
+                <w:color w:val="000000"/>
+              </w:rPr>
+            </w:pPr>
+            <w:r>
+              <w:rPr>
+                <w:rFonts w:ascii="Calibri" w:hAnsi="Calibri"/>
+                <w:color w:val="000000"/>
+              </w:rPr>
+              <w:t>18.27</w:t>
+            </w:r>
+          </w:p>
+        </w:tc>
+        <w:tc>
+          <w:tcPr>
+            <w:tcW w:w="960" w:type="dxa"/>
+            <w:noWrap/>
+            <w:hideMark/>
+          </w:tcPr>
+          <w:p>
+            <w:pPr>
+              <w:jc w:val="center"/>
+            </w:pPr>
+            <w:r>
+              <w:t>36</w:t>
+            </w:r>
+            <w:r>
+              <w:t>±</w:t>
+            </w:r>
+            <w:r>
+              <w:t>25</w:t>
             </w:r>
             <w:r>
               <w:rPr>
                 <w:color w:val="FF0000"/>
               </w:rPr>
-              <w:t>(2</w:t>
+              <w:t xml:space="preserve"> (2)</w:t>
+            </w:r>
+          </w:p>
+        </w:tc>
+        <w:tc>
+          <w:tcPr>
+            <w:tcW w:w="960" w:type="dxa"/>
+            <w:noWrap/>
+            <w:hideMark/>
+          </w:tcPr>
+          <w:p>
+            <w:pPr>
+              <w:jc w:val="center"/>
+              <w:rPr>
+                <w:lang w:val="pt-BR"/>
+              </w:rPr>
+            </w:pPr>
+            <w:r>
+              <w:rPr>
+                <w:lang w:val="pt-BR"/>
+              </w:rPr>
+              <w:t>91±</w:t>
+            </w:r>
+            <w:r>
+              <w:rPr>
+                <w:lang w:val="pt-BR"/>
+              </w:rPr>
+              <w:t>40</w:t>
             </w:r>
             <w:r>
               <w:rPr>
                 <w:color w:val="FF0000"/>
-              </w:rPr>
-              <w:t>)</w:t>
-            </w:r>
-          </w:p>
-        </w:tc>
-        <w:tc>
-          <w:tcPr>
-            <w:tcW w:w="830" w:type="dxa"/>
-          </w:tcPr>
-          <w:p>
-            <w:r>
-              <w:t>22.80</w:t>
-            </w:r>
-            <w:r>
-              <w:t xml:space="preserve"> </w:t>
+                <w:lang w:val="pt-BR"/>
+              </w:rPr>
+              <w:t xml:space="preserve"> (5)</w:t>
+            </w:r>
+          </w:p>
+        </w:tc>
+        <w:tc>
+          <w:tcPr>
+            <w:tcW w:w="960" w:type="dxa"/>
+            <w:noWrap/>
+            <w:hideMark/>
+          </w:tcPr>
+          <w:p>
+            <w:pPr>
+              <w:jc w:val="center"/>
+              <w:rPr>
+                <w:lang w:val="pt-BR"/>
+              </w:rPr>
+            </w:pPr>
+            <w:r>
+              <w:rPr>
+                <w:lang w:val="pt-BR"/>
+              </w:rPr>
+              <w:t>237±</w:t>
+            </w:r>
+            <w:r>
+              <w:rPr>
+                <w:lang w:val="pt-BR"/>
+              </w:rPr>
+              <w:t>65</w:t>
             </w:r>
             <w:r>
               <w:rPr>
                 <w:color w:val="FF0000"/>
-              </w:rPr>
-              <w:t>(</w:t>
-            </w:r>
-            <w:r>
-              <w:rPr>
-                <w:color w:val="FF0000"/>
-              </w:rPr>
-              <w:t>5</w:t>
-            </w:r>
-            <w:r>
-              <w:rPr>
-                <w:color w:val="FF0000"/>
-              </w:rPr>
-              <w:t>)</w:t>
-            </w:r>
-          </w:p>
-        </w:tc>
-        <w:tc>
-          <w:tcPr>
-            <w:tcW w:w="830" w:type="dxa"/>
-          </w:tcPr>
-          <w:p>
-            <w:r>
-              <w:t>59.28</w:t>
-            </w:r>
-            <w:r>
-              <w:t xml:space="preserve"> </w:t>
-            </w:r>
-            <w:r>
-              <w:rPr>
-                <w:color w:val="FF0000"/>
-              </w:rPr>
-              <w:t>(13</w:t>
-            </w:r>
-            <w:r>
-              <w:rPr>
-                <w:color w:val="FF0000"/>
-              </w:rPr>
-              <w:t>)</w:t>
+                <w:lang w:val="pt-BR"/>
+              </w:rPr>
+              <w:t xml:space="preserve"> (13)</w:t>
             </w:r>
           </w:p>
         </w:tc>
       </w:tr>
       <w:tr>
         <w:trPr>
+          <w:trHeight w:val="300"/>
           <w:jc w:val="center"/>
         </w:trPr>
         <w:tc>
           <w:tcPr>
-            <w:tcW w:w="1283" w:type="dxa"/>
-          </w:tcPr>
-          <w:p>
-            <w:r>
+            <w:tcW w:w="1182" w:type="dxa"/>
+            <w:noWrap/>
+            <w:hideMark/>
+          </w:tcPr>
+          <w:p>
+            <w:pPr>
+              <w:jc w:val="center"/>
+              <w:rPr>
+                <w:lang w:val="pt-BR"/>
+              </w:rPr>
+            </w:pPr>
+            <w:r>
+              <w:rPr>
+                <w:lang w:val="pt-BR"/>
+              </w:rPr>
               <w:t>29</w:t>
             </w:r>
           </w:p>
         </w:tc>
         <w:tc>
           <w:tcPr>
-            <w:tcW w:w="1564" w:type="dxa"/>
-          </w:tcPr>
-          <w:p>
-            <w:r>
-              <w:t>9.34E4</w:t>
-            </w:r>
-          </w:p>
-        </w:tc>
-        <w:tc>
-          <w:tcPr>
-            <w:tcW w:w="2261" w:type="dxa"/>
-          </w:tcPr>
-          <w:p>
-            <w:r>
-              <w:t>13.97</w:t>
-            </w:r>
-          </w:p>
-        </w:tc>
-        <w:tc>
-          <w:tcPr>
-            <w:tcW w:w="830" w:type="dxa"/>
-          </w:tcPr>
-          <w:p>
-            <w:r>
-              <w:t>13.97</w:t>
-            </w:r>
-            <w:r>
-              <w:t xml:space="preserve"> </w:t>
-            </w:r>
-            <w:r>
-              <w:rPr>
-                <w:color w:val="FF0000"/>
-              </w:rPr>
-              <w:t>(1</w:t>
-            </w:r>
-            <w:r>
-              <w:rPr>
-                <w:color w:val="FF0000"/>
-              </w:rPr>
-              <w:t>)</w:t>
-            </w:r>
-          </w:p>
-        </w:tc>
-        <w:tc>
-          <w:tcPr>
-            <w:tcW w:w="830" w:type="dxa"/>
-          </w:tcPr>
-          <w:p>
-            <w:pPr>
+            <w:tcW w:w="1047" w:type="dxa"/>
+            <w:noWrap/>
+            <w:hideMark/>
+          </w:tcPr>
+          <w:p>
+            <w:pPr>
+              <w:jc w:val="center"/>
               <w:rPr>
                 <w:lang w:val="pt-BR"/>
               </w:rPr>
@@ -724,42 +787,113 @@
               <w:rPr>
                 <w:lang w:val="pt-BR"/>
               </w:rPr>
-              <w:t>27.</w:t>
-            </w:r>
-            <w:r>
-              <w:rPr>
+              <w:t>9.34E+04</w:t>
+            </w:r>
+          </w:p>
+        </w:tc>
+        <w:tc>
+          <w:tcPr>
+            <w:tcW w:w="2397" w:type="dxa"/>
+            <w:noWrap/>
+            <w:vAlign w:val="bottom"/>
+            <w:hideMark/>
+          </w:tcPr>
+          <w:p>
+            <w:pPr>
+              <w:jc w:val="right"/>
+              <w:rPr>
+                <w:rFonts w:ascii="Calibri" w:hAnsi="Calibri"/>
+                <w:color w:val="000000"/>
                 <w:lang w:val="pt-BR"/>
               </w:rPr>
-              <w:t>94</w:t>
-            </w:r>
-            <w:r>
-              <w:rPr>
+            </w:pPr>
+            <w:r>
+              <w:rPr>
+                <w:rFonts w:ascii="Calibri" w:hAnsi="Calibri"/>
+                <w:color w:val="000000"/>
                 <w:lang w:val="pt-BR"/>
               </w:rPr>
-              <w:t xml:space="preserve"> </w:t>
+              <w:t>55.96</w:t>
+            </w:r>
+          </w:p>
+        </w:tc>
+        <w:tc>
+          <w:tcPr>
+            <w:tcW w:w="960" w:type="dxa"/>
+            <w:noWrap/>
+            <w:hideMark/>
+          </w:tcPr>
+          <w:p>
+            <w:pPr>
+              <w:jc w:val="center"/>
+              <w:rPr>
+                <w:lang w:val="pt-BR"/>
+              </w:rPr>
+            </w:pPr>
+            <w:r>
+              <w:rPr>
+                <w:lang w:val="pt-BR"/>
+              </w:rPr>
+              <w:t>56±</w:t>
+            </w:r>
+            <w:r>
+              <w:rPr>
+                <w:lang w:val="pt-BR"/>
+              </w:rPr>
+              <w:t>56</w:t>
             </w:r>
             <w:r>
               <w:rPr>
                 <w:color w:val="FF0000"/>
                 <w:lang w:val="pt-BR"/>
               </w:rPr>
-              <w:t>(2</w:t>
+              <w:t xml:space="preserve"> (1)</w:t>
+            </w:r>
+          </w:p>
+        </w:tc>
+        <w:tc>
+          <w:tcPr>
+            <w:tcW w:w="960" w:type="dxa"/>
+            <w:noWrap/>
+            <w:hideMark/>
+          </w:tcPr>
+          <w:p>
+            <w:pPr>
+              <w:jc w:val="center"/>
+              <w:rPr>
+                <w:lang w:val="pt-BR"/>
+              </w:rPr>
+            </w:pPr>
+            <w:r>
+              <w:rPr>
+                <w:lang w:val="pt-BR"/>
+              </w:rPr>
+              <w:t>111±</w:t>
+            </w:r>
+            <w:r>
+              <w:rPr>
+                <w:lang w:val="pt-BR"/>
+              </w:rPr>
+              <w:t>78</w:t>
             </w:r>
             <w:r>
               <w:rPr>
                 <w:color w:val="FF0000"/>
                 <w:lang w:val="pt-BR"/>
               </w:rPr>
-              <w:t>)</w:t>
-            </w:r>
-          </w:p>
-        </w:tc>
-        <w:tc>
-          <w:tcPr>
-            <w:tcW w:w="830" w:type="dxa"/>
-          </w:tcPr>
-          <w:p>
-            <w:pPr>
+              <w:t xml:space="preserve"> (2)</w:t>
+            </w:r>
+          </w:p>
+        </w:tc>
+        <w:tc>
+          <w:tcPr>
+            <w:tcW w:w="960" w:type="dxa"/>
+            <w:noWrap/>
+            <w:hideMark/>
+          </w:tcPr>
+          <w:p>
+            <w:pPr>
+              <w:jc w:val="center"/>
               <w:rPr>
                 <w:lang w:val="pt-BR"/>
               </w:rPr>
@@ -768,41 +902,38 @@
               <w:rPr>
                 <w:lang w:val="pt-BR"/>
               </w:rPr>
-              <w:t>69.85</w:t>
+              <w:t>279±</w:t>
             </w:r>
             <w:r>
               <w:rPr>
                 <w:lang w:val="pt-BR"/>
               </w:rPr>
-              <w:t xml:space="preserve"> </w:t>
+              <w:t>124</w:t>
             </w:r>
             <w:r>
               <w:rPr>
                 <w:color w:val="FF0000"/>
                 <w:lang w:val="pt-BR"/>
               </w:rPr>
-              <w:t>(5</w:t>
-            </w:r>
-            <w:r>
-              <w:rPr>
-                <w:color w:val="FF0000"/>
-                <w:lang w:val="pt-BR"/>
-              </w:rPr>
-              <w:t>)</w:t>
+              <w:t xml:space="preserve"> (5)</w:t>
             </w:r>
           </w:p>
         </w:tc>
       </w:tr>
       <w:tr>
         <w:trPr>
+          <w:trHeight w:val="300"/>
           <w:jc w:val="center"/>
         </w:trPr>
         <w:tc>
           <w:tcPr>
-            <w:tcW w:w="1283" w:type="dxa"/>
-          </w:tcPr>
-          <w:p>
-            <w:pPr>
+            <w:tcW w:w="1182" w:type="dxa"/>
+            <w:noWrap/>
+            <w:hideMark/>
+          </w:tcPr>
+          <w:p>
+            <w:pPr>
+              <w:jc w:val="center"/>
               <w:rPr>
                 <w:lang w:val="pt-BR"/>
               </w:rPr>
@@ -817,10 +948,13 @@
         </w:tc>
         <w:tc>
           <w:tcPr>
-            <w:tcW w:w="1564" w:type="dxa"/>
-          </w:tcPr>
-          <w:p>
-            <w:pPr>
+            <w:tcW w:w="1047" w:type="dxa"/>
+            <w:noWrap/>
+            <w:hideMark/>
+          </w:tcPr>
+          <w:p>
+            <w:pPr>
+              <w:jc w:val="center"/>
               <w:rPr>
                 <w:lang w:val="pt-BR"/>
               </w:rPr>
@@ -829,34 +963,45 @@
               <w:rPr>
                 <w:lang w:val="pt-BR"/>
               </w:rPr>
-              <w:t>2.32E5</w:t>
-            </w:r>
-          </w:p>
-        </w:tc>
-        <w:tc>
-          <w:tcPr>
-            <w:tcW w:w="2261" w:type="dxa"/>
-          </w:tcPr>
-          <w:p>
-            <w:pPr>
-              <w:rPr>
+              <w:t>2.32E+05</w:t>
+            </w:r>
+          </w:p>
+        </w:tc>
+        <w:tc>
+          <w:tcPr>
+            <w:tcW w:w="2397" w:type="dxa"/>
+            <w:noWrap/>
+            <w:vAlign w:val="bottom"/>
+            <w:hideMark/>
+          </w:tcPr>
+          <w:p>
+            <w:pPr>
+              <w:jc w:val="right"/>
+              <w:rPr>
+                <w:rFonts w:ascii="Calibri" w:hAnsi="Calibri"/>
+                <w:color w:val="000000"/>
                 <w:lang w:val="pt-BR"/>
               </w:rPr>
             </w:pPr>
             <w:r>
               <w:rPr>
+                <w:rFonts w:ascii="Calibri" w:hAnsi="Calibri"/>
+                <w:color w:val="000000"/>
                 <w:lang w:val="pt-BR"/>
               </w:rPr>
-              <w:t>34.71</w:t>
-            </w:r>
-          </w:p>
-        </w:tc>
-        <w:tc>
-          <w:tcPr>
-            <w:tcW w:w="830" w:type="dxa"/>
-          </w:tcPr>
-          <w:p>
-            <w:pPr>
+              <w:t>139.04</w:t>
+            </w:r>
+          </w:p>
+        </w:tc>
+        <w:tc>
+          <w:tcPr>
+            <w:tcW w:w="960" w:type="dxa"/>
+            <w:noWrap/>
+            <w:hideMark/>
+          </w:tcPr>
+          <w:p>
+            <w:pPr>
+              <w:jc w:val="center"/>
               <w:rPr>
                 <w:lang w:val="pt-BR"/>
               </w:rPr>
@@ -867,122 +1012,191 @@
               </w:rPr>
               <w:t>N/A</w:t>
             </w:r>
-            <w:r>
+          </w:p>
+        </w:tc>
+        <w:tc>
+          <w:tcPr>
+            <w:tcW w:w="960" w:type="dxa"/>
+            <w:noWrap/>
+            <w:hideMark/>
+          </w:tcPr>
+          <w:p>
+            <w:pPr>
+              <w:jc w:val="center"/>
               <w:rPr>
                 <w:lang w:val="pt-BR"/>
               </w:rPr>
-              <w:t xml:space="preserve"> </w:t>
-            </w:r>
-          </w:p>
-        </w:tc>
-        <w:tc>
-          <w:tcPr>
-            <w:tcW w:w="830" w:type="dxa"/>
-          </w:tcPr>
-          <w:p>
-            <w:pPr>
+            </w:pPr>
+            <w:r>
               <w:rPr>
                 <w:lang w:val="pt-BR"/>
               </w:rPr>
-            </w:pPr>
-            <w:r>
+              <w:t xml:space="preserve">N/A </w:t>
+            </w:r>
+          </w:p>
+        </w:tc>
+        <w:tc>
+          <w:tcPr>
+            <w:tcW w:w="960" w:type="dxa"/>
+            <w:noWrap/>
+            <w:hideMark/>
+          </w:tcPr>
+          <w:p>
+            <w:pPr>
+              <w:jc w:val="center"/>
               <w:rPr>
                 <w:lang w:val="pt-BR"/>
               </w:rPr>
-              <w:t xml:space="preserve">N/A </w:t>
-            </w:r>
-          </w:p>
-        </w:tc>
-        <w:tc>
-          <w:tcPr>
-            <w:tcW w:w="830" w:type="dxa"/>
-          </w:tcPr>
-          <w:p>
-            <w:r>
-              <w:t>69.</w:t>
-            </w:r>
-            <w:r>
-              <w:t>42</w:t>
-            </w:r>
-            <w:r>
-              <w:t xml:space="preserve"> </w:t>
+            </w:pPr>
+            <w:r>
+              <w:rPr>
+                <w:lang w:val="pt-BR"/>
+              </w:rPr>
+              <w:t>278±</w:t>
+            </w:r>
+            <w:r>
+              <w:rPr>
+                <w:lang w:val="pt-BR"/>
+              </w:rPr>
+              <w:t>276</w:t>
             </w:r>
             <w:r>
               <w:rPr>
                 <w:color w:val="FF0000"/>
-              </w:rPr>
-              <w:t>(1</w:t>
-            </w:r>
-            <w:r>
-              <w:rPr>
-                <w:color w:val="FF0000"/>
-              </w:rPr>
-              <w:t>)</w:t>
+                <w:lang w:val="pt-BR"/>
+              </w:rPr>
+              <w:t xml:space="preserve"> (1)</w:t>
             </w:r>
           </w:p>
         </w:tc>
       </w:tr>
       <w:tr>
         <w:trPr>
+          <w:trHeight w:val="300"/>
           <w:jc w:val="center"/>
         </w:trPr>
         <w:tc>
           <w:tcPr>
-            <w:tcW w:w="1283" w:type="dxa"/>
-          </w:tcPr>
-          <w:p>
-            <w:r>
+            <w:tcW w:w="1182" w:type="dxa"/>
+            <w:noWrap/>
+            <w:hideMark/>
+          </w:tcPr>
+          <w:p>
+            <w:pPr>
+              <w:jc w:val="center"/>
+              <w:rPr>
+                <w:lang w:val="pt-BR"/>
+              </w:rPr>
+            </w:pPr>
+            <w:r>
+              <w:rPr>
+                <w:lang w:val="pt-BR"/>
+              </w:rPr>
               <w:t>30</w:t>
             </w:r>
           </w:p>
         </w:tc>
         <w:tc>
           <w:tcPr>
-            <w:tcW w:w="1564" w:type="dxa"/>
-          </w:tcPr>
-          <w:p>
-            <w:r>
-              <w:t>5.89E5</w:t>
-            </w:r>
-          </w:p>
-        </w:tc>
-        <w:tc>
-          <w:tcPr>
-            <w:tcW w:w="2261" w:type="dxa"/>
-          </w:tcPr>
-          <w:p>
-            <w:r>
-              <w:t>74.12</w:t>
-            </w:r>
-          </w:p>
-        </w:tc>
-        <w:tc>
-          <w:tcPr>
-            <w:tcW w:w="830" w:type="dxa"/>
-          </w:tcPr>
-          <w:p>
-            <w:r>
+            <w:tcW w:w="1047" w:type="dxa"/>
+            <w:noWrap/>
+            <w:hideMark/>
+          </w:tcPr>
+          <w:p>
+            <w:pPr>
+              <w:jc w:val="center"/>
+              <w:rPr>
+                <w:lang w:val="pt-BR"/>
+              </w:rPr>
+            </w:pPr>
+            <w:r>
+              <w:rPr>
+                <w:lang w:val="pt-BR"/>
+              </w:rPr>
+              <w:t>5.89E+05</w:t>
+            </w:r>
+          </w:p>
+        </w:tc>
+        <w:tc>
+          <w:tcPr>
+            <w:tcW w:w="2397" w:type="dxa"/>
+            <w:noWrap/>
+            <w:vAlign w:val="bottom"/>
+            <w:hideMark/>
+          </w:tcPr>
+          <w:p>
+            <w:pPr>
+              <w:jc w:val="right"/>
+              <w:rPr>
+                <w:rFonts w:ascii="Calibri" w:hAnsi="Calibri"/>
+                <w:color w:val="000000"/>
+                <w:lang w:val="pt-BR"/>
+              </w:rPr>
+            </w:pPr>
+            <w:r>
+              <w:rPr>
+                <w:rFonts w:ascii="Calibri" w:hAnsi="Calibri"/>
+                <w:color w:val="000000"/>
+                <w:lang w:val="pt-BR"/>
+              </w:rPr>
+              <w:t>296.93</w:t>
+            </w:r>
+          </w:p>
+        </w:tc>
+        <w:tc>
+          <w:tcPr>
+            <w:tcW w:w="960" w:type="dxa"/>
+            <w:noWrap/>
+            <w:hideMark/>
+          </w:tcPr>
+          <w:p>
+            <w:pPr>
+              <w:jc w:val="center"/>
+              <w:rPr>
+                <w:lang w:val="pt-BR"/>
+              </w:rPr>
+            </w:pPr>
+            <w:r>
+              <w:rPr>
+                <w:lang w:val="pt-BR"/>
+              </w:rPr>
               <w:t xml:space="preserve">N/A </w:t>
             </w:r>
           </w:p>
         </w:tc>
         <w:tc>
           <w:tcPr>
-            <w:tcW w:w="830" w:type="dxa"/>
-          </w:tcPr>
-          <w:p>
-            <w:r>
-              <w:t xml:space="preserve">N/A </w:t>
-            </w:r>
-          </w:p>
-        </w:tc>
-        <w:tc>
-          <w:tcPr>
-            <w:tcW w:w="830" w:type="dxa"/>
-          </w:tcPr>
-          <w:p>
-            <w:r>
-              <w:t xml:space="preserve">N/A </w:t>
+            <w:tcW w:w="960" w:type="dxa"/>
+            <w:noWrap/>
+            <w:hideMark/>
+          </w:tcPr>
+          <w:p>
+            <w:pPr>
+              <w:jc w:val="center"/>
+              <w:rPr>
+                <w:lang w:val="pt-BR"/>
+              </w:rPr>
+            </w:pPr>
+            <w:r>
+              <w:rPr>
+                <w:lang w:val="pt-BR"/>
+              </w:rPr>
+              <w:t>N/A</w:t>
+            </w:r>
+          </w:p>
+        </w:tc>
+        <w:tc>
+          <w:tcPr>
+            <w:tcW w:w="960" w:type="dxa"/>
+            <w:noWrap/>
+            <w:hideMark/>
+          </w:tcPr>
+          <w:p>
+            <w:pPr>
+              <w:jc w:val="center"/>
+            </w:pPr>
+            <w:r>
+              <w:t>N/A</w:t>
             </w:r>
           </w:p>
         </w:tc>
@@ -1020,10 +1234,10 @@
           <w:noProof/>
         </w:rPr>
         <w:drawing>
-          <wp:inline distT="0" distB="0" distL="0" distR="0" wp14:anchorId="1221841B" wp14:editId="63D0033E">
+          <wp:inline distT="0" distB="0" distL="0" distR="0" wp14:anchorId="35A294CD" wp14:editId="02D07DBD">
             <wp:extent cx="4572000" cy="2743200"/>
             <wp:effectExtent l="0" t="0" r="19050" b="19050"/>
-            <wp:docPr id="2" name="Chart 2"/>
+            <wp:docPr id="3" name="Chart 3"/>
             <wp:cNvGraphicFramePr/>
             <a:graphic xmlns:a="http://schemas.openxmlformats.org/drawingml/2006/main">
               <a:graphicData uri="http://schemas.openxmlformats.org/drawingml/2006/chart">
@@ -1115,10 +1329,19 @@
         <w:t xml:space="preserve"> would be</w:t>
       </w:r>
       <w:r>
-        <w:t xml:space="preserve"> expected that around</w:t>
-      </w:r>
-      <w:r>
-        <w:t xml:space="preserve"> 14 galaxies</w:t>
+        <w:t xml:space="preserve"> expected that </w:t>
+      </w:r>
+      <w:r>
+        <w:t xml:space="preserve">a maximum of </w:t>
+      </w:r>
+      <w:r>
+        <w:t>around</w:t>
+      </w:r>
+      <w:r>
+        <w:t xml:space="preserve"> 55</w:t>
+      </w:r>
+      <w:r>
+        <w:t xml:space="preserve"> galaxies</w:t>
       </w:r>
       <w:r>
         <w:t xml:space="preserve"> would be found</w:t>
@@ -1130,34 +1353,62 @@
         <w:t>w</w:t>
       </w:r>
       <w:r>
-        <w:t xml:space="preserve">ould be increased to around </w:t>
+        <w:t xml:space="preserve">ould be </w:t>
       </w:r>
       <w:r>
         <w:lastRenderedPageBreak/>
-        <w:t xml:space="preserve">28 galaxies, with 2 pointings and slightly reduced cosmic variance. With a total exposure length of 0.5 million seconds, and 1 pointing at 29.5 </w:t>
-      </w:r>
-      <w:proofErr w:type="gramStart"/>
-      <w:r>
-        <w:t>mag</w:t>
-      </w:r>
-      <w:proofErr w:type="gramEnd"/>
-      <w:r>
-        <w:t>, the maximum number of galaxies peak</w:t>
+        <w:t xml:space="preserve">increased to around </w:t>
+      </w:r>
+      <w:r>
+        <w:t>111</w:t>
+      </w:r>
+      <w:r>
+        <w:t xml:space="preserve"> galaxies, with 2 pointings and</w:t>
+      </w:r>
+      <w:r>
+        <w:t xml:space="preserve"> therefore</w:t>
+      </w:r>
+      <w:r>
+        <w:t xml:space="preserve"> slightly reduced cosmic variance. With a total exposure length of 0.5 million seconds, and 1 pointing at 29.5 mag, the maximum number of galaxies peak</w:t>
       </w:r>
       <w:r>
         <w:t>ed</w:t>
       </w:r>
       <w:r>
-        <w:t xml:space="preserve"> at around 70. This data was then compared to JWST for the same magnitu</w:t>
-      </w:r>
-      <w:r>
-        <w:t>des and survey times to decide which telescope would be better equipped to find galaxies in this redshift range.</w:t>
+        <w:t xml:space="preserve"> at around</w:t>
+      </w:r>
+      <w:r>
+        <w:t xml:space="preserve"> 280, but 230 would be expected</w:t>
+      </w:r>
+      <w:r>
+        <w:t xml:space="preserve"> with 13 pointings and thus</w:t>
+      </w:r>
+      <w:r>
+        <w:t xml:space="preserve"> with smaller errors.</w:t>
+      </w:r>
+      <w:r>
+        <w:t xml:space="preserve"> The errors of the data due to cosmic </w:t>
+      </w:r>
+      <w:r>
+        <w:t>variance</w:t>
+      </w:r>
+      <w:r>
+        <w:t xml:space="preserve"> are too large to plot clearly, and so the error has simply been included as a number in the table.</w:t>
       </w:r>
     </w:p>
     <w:p>
       <w:pPr>
         <w:jc w:val="both"/>
       </w:pPr>
+      <w:r>
+        <w:t>The data for E-ELT</w:t>
+      </w:r>
+      <w:r>
+        <w:t xml:space="preserve"> was then compared to JWST for the same magnitu</w:t>
+      </w:r>
+      <w:r>
+        <w:t>des and survey times to decide which telescope would be better equipped to find galaxies in this redshift range.</w:t>
+      </w:r>
     </w:p>
     <w:p>
       <w:pPr>
@@ -1232,10 +1483,10 @@
           <w:noProof/>
         </w:rPr>
         <w:drawing>
-          <wp:inline distT="0" distB="0" distL="0" distR="0" wp14:anchorId="726D634F" wp14:editId="6987D0D2">
-            <wp:extent cx="4572000" cy="2743200"/>
+          <wp:inline distT="0" distB="0" distL="0" distR="0" wp14:anchorId="470678F2" wp14:editId="571B7462">
+            <wp:extent cx="5029200" cy="3314700"/>
             <wp:effectExtent l="0" t="0" r="19050" b="19050"/>
-            <wp:docPr id="4" name="Chart 4"/>
+            <wp:docPr id="5" name="Chart 5"/>
             <wp:cNvGraphicFramePr/>
             <a:graphic xmlns:a="http://schemas.openxmlformats.org/drawingml/2006/main">
               <a:graphicData uri="http://schemas.openxmlformats.org/drawingml/2006/chart">
@@ -1255,10 +1506,10 @@
           <w:noProof/>
         </w:rPr>
         <w:drawing>
-          <wp:inline distT="0" distB="0" distL="0" distR="0" wp14:anchorId="4C81B25B" wp14:editId="26A42CD2">
-            <wp:extent cx="4572000" cy="2743200"/>
-            <wp:effectExtent l="0" t="0" r="19050" b="19050"/>
-            <wp:docPr id="3" name="Chart 3"/>
+          <wp:inline distT="0" distB="0" distL="0" distR="0" wp14:anchorId="0595C9D7" wp14:editId="14C670C3">
+            <wp:extent cx="5000625" cy="3162300"/>
+            <wp:effectExtent l="0" t="0" r="9525" b="19050"/>
+            <wp:docPr id="10" name="Chart 10"/>
             <wp:cNvGraphicFramePr/>
             <a:graphic xmlns:a="http://schemas.openxmlformats.org/drawingml/2006/main">
               <a:graphicData uri="http://schemas.openxmlformats.org/drawingml/2006/chart">
@@ -1306,22 +1557,17 @@
         <w:jc w:val="both"/>
       </w:pPr>
       <w:r>
-        <w:t xml:space="preserve">It was apparent that JWST </w:t>
-      </w:r>
-      <w:r>
-        <w:t>would be able to</w:t>
-      </w:r>
-      <w:r>
-        <w:t xml:space="preserve"> view </w:t>
-      </w:r>
-      <w:r>
-        <w:t xml:space="preserve">significantly </w:t>
-      </w:r>
-      <w:r>
-        <w:t>more galaxies given the same total observation time. This was true at all magnitudes</w:t>
-      </w:r>
-      <w:r>
-        <w:t>, but the difference became more significant at higher magnitudes</w:t>
+        <w:lastRenderedPageBreak/>
+        <w:t>The results indicate</w:t>
+      </w:r>
+      <w:r>
+        <w:t xml:space="preserve"> that James Webb would be able to observe more galaxies at higher magnitudes, with E –ELT peaking around 280 galaxies for 0.5million seconds, compared to JWST’s </w:t>
+      </w:r>
+      <w:r>
+        <w:t>516</w:t>
+      </w:r>
+      <w:r>
+        <w:t xml:space="preserve"> (and still increasing)</w:t>
       </w:r>
       <w:r>
         <w:t>.</w:t>
@@ -1339,16 +1585,13 @@
         <w:t xml:space="preserve">it can be seen </w:t>
       </w:r>
       <w:r>
-        <w:t>that at a magnitude of 29.5, the difference was even more pronounced,</w:t>
-      </w:r>
-      <w:r>
-        <w:t xml:space="preserve"> since E-ELT had already peaked, whereas JWST had continued to see more galaxies as a result of the increase in magnitude from 29. Therefore it was concluded by extrapolation that at no point was E-ELT likely to observe more galaxies</w:t>
-      </w:r>
-      <w:r>
-        <w:t xml:space="preserve"> </w:t>
-      </w:r>
-      <w:r>
-        <w:t>than JWST.</w:t>
+        <w:t>that</w:t>
+      </w:r>
+      <w:r>
+        <w:t xml:space="preserve"> for the 0.1 million data set,</w:t>
+      </w:r>
+      <w:r>
+        <w:t xml:space="preserve"> although E-ELT is expected to observe more galaxies at lower magnitudes, James Webb produces the most promising result at a magnitude of 29.5. </w:t>
       </w:r>
       <w:r>
         <w:t xml:space="preserve"> </w:t>
@@ -1365,91 +1608,792 @@
         <w:jc w:val="both"/>
       </w:pPr>
       <w:r>
-        <w:lastRenderedPageBreak/>
-        <w:br w:type="page"/>
-      </w:r>
-    </w:p>
-    <w:p>
-      <w:pPr>
-        <w:rPr>
-          <w:sz w:val="24"/>
-          <w:szCs w:val="24"/>
-          <w:u w:val="single"/>
-        </w:rPr>
-      </w:pPr>
-      <w:r>
-        <w:rPr>
-          <w:sz w:val="24"/>
-          <w:szCs w:val="24"/>
-          <w:u w:val="single"/>
-        </w:rPr>
-        <w:lastRenderedPageBreak/>
-        <w:t xml:space="preserve">Results for </w:t>
-      </w:r>
-      <w:r>
-        <w:rPr>
-          <w:sz w:val="24"/>
-          <w:szCs w:val="24"/>
-          <w:u w:val="single"/>
-        </w:rPr>
-        <w:t>JWST</w:t>
-      </w:r>
-    </w:p>
-    <w:p>
-      <w:r>
-        <w:rPr>
-          <w:color w:val="FF0000"/>
-        </w:rPr>
-        <w:t>Table 2</w:t>
-      </w:r>
-      <w:r>
-        <w:rPr>
-          <w:color w:val="FF0000"/>
-        </w:rPr>
-        <w:t xml:space="preserve"> and figure</w:t>
-      </w:r>
-      <w:r>
-        <w:rPr>
-          <w:color w:val="FF0000"/>
-        </w:rPr>
-        <w:t xml:space="preserve"> </w:t>
-      </w:r>
-      <w:r>
-        <w:rPr>
-          <w:color w:val="FF0000"/>
-        </w:rPr>
-        <w:t>4</w:t>
-      </w:r>
-      <w:r>
-        <w:rPr>
-          <w:color w:val="FF0000"/>
-        </w:rPr>
-        <w:t xml:space="preserve"> </w:t>
-      </w:r>
-      <w:r>
-        <w:t xml:space="preserve">present the same information as </w:t>
-      </w:r>
-      <w:r>
-        <w:t>shown</w:t>
-      </w:r>
-      <w:r>
-        <w:t xml:space="preserve"> for ELT, but instead using James Webb observing times and field of view.</w:t>
+        <w:t>JUST FOR JOSH TO MAKE THE GRAPHS FOR FIGURES 2 AND 3: (DON’T INCLUDE)</w:t>
       </w:r>
     </w:p>
     <w:tbl>
       <w:tblPr>
         <w:tblStyle w:val="TableGrid"/>
-        <w:tblW w:w="7598" w:type="dxa"/>
+        <w:tblW w:w="0" w:type="auto"/>
+        <w:tblLook w:val="04A0" w:firstRow="1" w:lastRow="0" w:firstColumn="1" w:lastColumn="0" w:noHBand="0" w:noVBand="1"/>
+      </w:tblPr>
+      <w:tblGrid>
+        <w:gridCol w:w="1004"/>
+        <w:gridCol w:w="960"/>
+        <w:gridCol w:w="960"/>
+      </w:tblGrid>
+      <w:tr>
+        <w:trPr>
+          <w:trHeight w:val="300"/>
+        </w:trPr>
+        <w:tc>
+          <w:tcPr>
+            <w:tcW w:w="1004" w:type="dxa"/>
+            <w:noWrap/>
+            <w:hideMark/>
+          </w:tcPr>
+          <w:p>
+            <w:pPr>
+              <w:jc w:val="both"/>
+            </w:pPr>
+            <w:r>
+              <w:t>0.5 mil</w:t>
+            </w:r>
+          </w:p>
+        </w:tc>
+        <w:tc>
+          <w:tcPr>
+            <w:tcW w:w="960" w:type="dxa"/>
+            <w:noWrap/>
+            <w:hideMark/>
+          </w:tcPr>
+          <w:p>
+            <w:pPr>
+              <w:jc w:val="both"/>
+            </w:pPr>
+          </w:p>
+        </w:tc>
+        <w:tc>
+          <w:tcPr>
+            <w:tcW w:w="960" w:type="dxa"/>
+            <w:noWrap/>
+            <w:hideMark/>
+          </w:tcPr>
+          <w:p>
+            <w:pPr>
+              <w:jc w:val="both"/>
+            </w:pPr>
+          </w:p>
+        </w:tc>
+      </w:tr>
+      <w:tr>
+        <w:trPr>
+          <w:trHeight w:val="300"/>
+        </w:trPr>
+        <w:tc>
+          <w:tcPr>
+            <w:tcW w:w="1004" w:type="dxa"/>
+            <w:noWrap/>
+            <w:hideMark/>
+          </w:tcPr>
+          <w:p>
+            <w:pPr>
+              <w:jc w:val="both"/>
+            </w:pPr>
+          </w:p>
+        </w:tc>
+        <w:tc>
+          <w:tcPr>
+            <w:tcW w:w="960" w:type="dxa"/>
+            <w:noWrap/>
+            <w:hideMark/>
+          </w:tcPr>
+          <w:p>
+            <w:pPr>
+              <w:jc w:val="both"/>
+            </w:pPr>
+            <w:r>
+              <w:t>E-ELT</w:t>
+            </w:r>
+          </w:p>
+        </w:tc>
+        <w:tc>
+          <w:tcPr>
+            <w:tcW w:w="960" w:type="dxa"/>
+            <w:noWrap/>
+            <w:hideMark/>
+          </w:tcPr>
+          <w:p>
+            <w:pPr>
+              <w:jc w:val="both"/>
+            </w:pPr>
+            <w:r>
+              <w:t>JWST</w:t>
+            </w:r>
+          </w:p>
+        </w:tc>
+      </w:tr>
+      <w:tr>
+        <w:trPr>
+          <w:trHeight w:val="315"/>
+        </w:trPr>
+        <w:tc>
+          <w:tcPr>
+            <w:tcW w:w="1004" w:type="dxa"/>
+            <w:noWrap/>
+            <w:hideMark/>
+          </w:tcPr>
+          <w:p>
+            <w:pPr>
+              <w:jc w:val="both"/>
+            </w:pPr>
+            <w:r>
+              <w:t>27</w:t>
+            </w:r>
+          </w:p>
+        </w:tc>
+        <w:tc>
+          <w:tcPr>
+            <w:tcW w:w="960" w:type="dxa"/>
+            <w:noWrap/>
+            <w:hideMark/>
+          </w:tcPr>
+          <w:p>
+            <w:pPr>
+              <w:jc w:val="both"/>
+            </w:pPr>
+            <w:r>
+              <w:t>12</w:t>
+            </w:r>
+          </w:p>
+        </w:tc>
+        <w:tc>
+          <w:tcPr>
+            <w:tcW w:w="960" w:type="dxa"/>
+            <w:hideMark/>
+          </w:tcPr>
+          <w:p>
+            <w:pPr>
+              <w:jc w:val="both"/>
+            </w:pPr>
+            <w:r>
+              <w:t>3.36</w:t>
+            </w:r>
+          </w:p>
+        </w:tc>
+      </w:tr>
+      <w:tr>
+        <w:trPr>
+          <w:trHeight w:val="315"/>
+        </w:trPr>
+        <w:tc>
+          <w:tcPr>
+            <w:tcW w:w="1004" w:type="dxa"/>
+            <w:noWrap/>
+            <w:hideMark/>
+          </w:tcPr>
+          <w:p>
+            <w:pPr>
+              <w:jc w:val="both"/>
+            </w:pPr>
+            <w:r>
+              <w:t>28</w:t>
+            </w:r>
+          </w:p>
+        </w:tc>
+        <w:tc>
+          <w:tcPr>
+            <w:tcW w:w="960" w:type="dxa"/>
+            <w:noWrap/>
+            <w:hideMark/>
+          </w:tcPr>
+          <w:p>
+            <w:pPr>
+              <w:jc w:val="both"/>
+            </w:pPr>
+            <w:r>
+              <w:t>146</w:t>
+            </w:r>
+          </w:p>
+        </w:tc>
+        <w:tc>
+          <w:tcPr>
+            <w:tcW w:w="960" w:type="dxa"/>
+            <w:hideMark/>
+          </w:tcPr>
+          <w:p>
+            <w:pPr>
+              <w:jc w:val="both"/>
+            </w:pPr>
+            <w:r>
+              <w:t>92.23</w:t>
+            </w:r>
+          </w:p>
+        </w:tc>
+      </w:tr>
+      <w:tr>
+        <w:trPr>
+          <w:trHeight w:val="315"/>
+        </w:trPr>
+        <w:tc>
+          <w:tcPr>
+            <w:tcW w:w="1004" w:type="dxa"/>
+            <w:noWrap/>
+            <w:hideMark/>
+          </w:tcPr>
+          <w:p>
+            <w:pPr>
+              <w:jc w:val="both"/>
+            </w:pPr>
+            <w:r>
+              <w:t>28.5</w:t>
+            </w:r>
+          </w:p>
+        </w:tc>
+        <w:tc>
+          <w:tcPr>
+            <w:tcW w:w="960" w:type="dxa"/>
+            <w:noWrap/>
+            <w:hideMark/>
+          </w:tcPr>
+          <w:p>
+            <w:pPr>
+              <w:jc w:val="both"/>
+            </w:pPr>
+            <w:r>
+              <w:t>237</w:t>
+            </w:r>
+          </w:p>
+        </w:tc>
+        <w:tc>
+          <w:tcPr>
+            <w:tcW w:w="960" w:type="dxa"/>
+            <w:hideMark/>
+          </w:tcPr>
+          <w:p>
+            <w:pPr>
+              <w:jc w:val="both"/>
+            </w:pPr>
+            <w:r>
+              <w:t>222.89</w:t>
+            </w:r>
+          </w:p>
+        </w:tc>
+      </w:tr>
+      <w:tr>
+        <w:trPr>
+          <w:trHeight w:val="315"/>
+        </w:trPr>
+        <w:tc>
+          <w:tcPr>
+            <w:tcW w:w="1004" w:type="dxa"/>
+            <w:noWrap/>
+            <w:hideMark/>
+          </w:tcPr>
+          <w:p>
+            <w:pPr>
+              <w:jc w:val="both"/>
+            </w:pPr>
+            <w:r>
+              <w:t>29</w:t>
+            </w:r>
+          </w:p>
+        </w:tc>
+        <w:tc>
+          <w:tcPr>
+            <w:tcW w:w="960" w:type="dxa"/>
+            <w:noWrap/>
+            <w:hideMark/>
+          </w:tcPr>
+          <w:p>
+            <w:pPr>
+              <w:jc w:val="both"/>
+            </w:pPr>
+            <w:r>
+              <w:t>279</w:t>
+            </w:r>
+          </w:p>
+        </w:tc>
+        <w:tc>
+          <w:tcPr>
+            <w:tcW w:w="960" w:type="dxa"/>
+            <w:hideMark/>
+          </w:tcPr>
+          <w:p>
+            <w:pPr>
+              <w:jc w:val="both"/>
+            </w:pPr>
+            <w:r>
+              <w:t>388.37</w:t>
+            </w:r>
+          </w:p>
+        </w:tc>
+      </w:tr>
+      <w:tr>
+        <w:trPr>
+          <w:trHeight w:val="315"/>
+        </w:trPr>
+        <w:tc>
+          <w:tcPr>
+            <w:tcW w:w="1004" w:type="dxa"/>
+            <w:noWrap/>
+            <w:hideMark/>
+          </w:tcPr>
+          <w:p>
+            <w:pPr>
+              <w:jc w:val="both"/>
+            </w:pPr>
+            <w:r>
+              <w:t>29.5</w:t>
+            </w:r>
+          </w:p>
+        </w:tc>
+        <w:tc>
+          <w:tcPr>
+            <w:tcW w:w="960" w:type="dxa"/>
+            <w:noWrap/>
+            <w:hideMark/>
+          </w:tcPr>
+          <w:p>
+            <w:pPr>
+              <w:jc w:val="both"/>
+            </w:pPr>
+            <w:r>
+              <w:t>278</w:t>
+            </w:r>
+          </w:p>
+        </w:tc>
+        <w:tc>
+          <w:tcPr>
+            <w:tcW w:w="960" w:type="dxa"/>
+            <w:hideMark/>
+          </w:tcPr>
+          <w:p>
+            <w:pPr>
+              <w:jc w:val="both"/>
+            </w:pPr>
+            <w:r>
+              <w:t>516.05</w:t>
+            </w:r>
+          </w:p>
+        </w:tc>
+      </w:tr>
+      <w:tr>
+        <w:trPr>
+          <w:trHeight w:val="300"/>
+        </w:trPr>
+        <w:tc>
+          <w:tcPr>
+            <w:tcW w:w="1004" w:type="dxa"/>
+            <w:noWrap/>
+            <w:hideMark/>
+          </w:tcPr>
+          <w:p>
+            <w:pPr>
+              <w:jc w:val="both"/>
+            </w:pPr>
+          </w:p>
+        </w:tc>
+        <w:tc>
+          <w:tcPr>
+            <w:tcW w:w="960" w:type="dxa"/>
+            <w:noWrap/>
+            <w:hideMark/>
+          </w:tcPr>
+          <w:p>
+            <w:pPr>
+              <w:jc w:val="both"/>
+            </w:pPr>
+          </w:p>
+        </w:tc>
+        <w:tc>
+          <w:tcPr>
+            <w:tcW w:w="960" w:type="dxa"/>
+            <w:noWrap/>
+            <w:hideMark/>
+          </w:tcPr>
+          <w:p>
+            <w:pPr>
+              <w:jc w:val="both"/>
+            </w:pPr>
+          </w:p>
+        </w:tc>
+      </w:tr>
+      <w:tr>
+        <w:trPr>
+          <w:trHeight w:val="300"/>
+        </w:trPr>
+        <w:tc>
+          <w:tcPr>
+            <w:tcW w:w="1004" w:type="dxa"/>
+            <w:noWrap/>
+            <w:hideMark/>
+          </w:tcPr>
+          <w:p>
+            <w:pPr>
+              <w:jc w:val="both"/>
+            </w:pPr>
+            <w:r>
+              <w:t>for 0.1 mil:</w:t>
+            </w:r>
+          </w:p>
+        </w:tc>
+        <w:tc>
+          <w:tcPr>
+            <w:tcW w:w="960" w:type="dxa"/>
+            <w:noWrap/>
+            <w:hideMark/>
+          </w:tcPr>
+          <w:p>
+            <w:pPr>
+              <w:jc w:val="both"/>
+            </w:pPr>
+            <w:r>
+              <w:t>E-ELT</w:t>
+            </w:r>
+          </w:p>
+        </w:tc>
+        <w:tc>
+          <w:tcPr>
+            <w:tcW w:w="960" w:type="dxa"/>
+            <w:noWrap/>
+            <w:hideMark/>
+          </w:tcPr>
+          <w:p>
+            <w:pPr>
+              <w:jc w:val="both"/>
+            </w:pPr>
+            <w:r>
+              <w:t>JWST</w:t>
+            </w:r>
+          </w:p>
+        </w:tc>
+      </w:tr>
+      <w:tr>
+        <w:trPr>
+          <w:trHeight w:val="315"/>
+        </w:trPr>
+        <w:tc>
+          <w:tcPr>
+            <w:tcW w:w="1004" w:type="dxa"/>
+            <w:noWrap/>
+            <w:hideMark/>
+          </w:tcPr>
+          <w:p>
+            <w:pPr>
+              <w:jc w:val="both"/>
+            </w:pPr>
+            <w:r>
+              <w:t>27</w:t>
+            </w:r>
+          </w:p>
+        </w:tc>
+        <w:tc>
+          <w:tcPr>
+            <w:tcW w:w="960" w:type="dxa"/>
+            <w:noWrap/>
+            <w:hideMark/>
+          </w:tcPr>
+          <w:p>
+            <w:pPr>
+              <w:jc w:val="both"/>
+            </w:pPr>
+            <w:r>
+              <w:t>2</w:t>
+            </w:r>
+          </w:p>
+        </w:tc>
+        <w:tc>
+          <w:tcPr>
+            <w:tcW w:w="960" w:type="dxa"/>
+            <w:hideMark/>
+          </w:tcPr>
+          <w:p>
+            <w:pPr>
+              <w:jc w:val="both"/>
+            </w:pPr>
+            <w:r>
+              <w:t>0.67</w:t>
+            </w:r>
+          </w:p>
+        </w:tc>
+      </w:tr>
+      <w:tr>
+        <w:trPr>
+          <w:trHeight w:val="315"/>
+        </w:trPr>
+        <w:tc>
+          <w:tcPr>
+            <w:tcW w:w="1004" w:type="dxa"/>
+            <w:noWrap/>
+            <w:hideMark/>
+          </w:tcPr>
+          <w:p>
+            <w:pPr>
+              <w:jc w:val="both"/>
+            </w:pPr>
+            <w:r>
+              <w:t>28</w:t>
+            </w:r>
+          </w:p>
+        </w:tc>
+        <w:tc>
+          <w:tcPr>
+            <w:tcW w:w="960" w:type="dxa"/>
+            <w:noWrap/>
+            <w:hideMark/>
+          </w:tcPr>
+          <w:p>
+            <w:pPr>
+              <w:jc w:val="both"/>
+            </w:pPr>
+            <w:r>
+              <w:t>26</w:t>
+            </w:r>
+          </w:p>
+        </w:tc>
+        <w:tc>
+          <w:tcPr>
+            <w:tcW w:w="960" w:type="dxa"/>
+            <w:hideMark/>
+          </w:tcPr>
+          <w:p>
+            <w:pPr>
+              <w:jc w:val="both"/>
+            </w:pPr>
+            <w:r>
+              <w:t>18</w:t>
+            </w:r>
+          </w:p>
+        </w:tc>
+      </w:tr>
+      <w:tr>
+        <w:trPr>
+          <w:trHeight w:val="315"/>
+        </w:trPr>
+        <w:tc>
+          <w:tcPr>
+            <w:tcW w:w="1004" w:type="dxa"/>
+            <w:noWrap/>
+            <w:hideMark/>
+          </w:tcPr>
+          <w:p>
+            <w:pPr>
+              <w:jc w:val="both"/>
+            </w:pPr>
+            <w:r>
+              <w:t>28.5</w:t>
+            </w:r>
+          </w:p>
+        </w:tc>
+        <w:tc>
+          <w:tcPr>
+            <w:tcW w:w="960" w:type="dxa"/>
+            <w:noWrap/>
+            <w:hideMark/>
+          </w:tcPr>
+          <w:p>
+            <w:pPr>
+              <w:jc w:val="both"/>
+            </w:pPr>
+            <w:r>
+              <w:t>36</w:t>
+            </w:r>
+          </w:p>
+        </w:tc>
+        <w:tc>
+          <w:tcPr>
+            <w:tcW w:w="960" w:type="dxa"/>
+            <w:hideMark/>
+          </w:tcPr>
+          <w:p>
+            <w:pPr>
+              <w:jc w:val="both"/>
+            </w:pPr>
+            <w:r>
+              <w:t>44.05</w:t>
+            </w:r>
+          </w:p>
+        </w:tc>
+      </w:tr>
+      <w:tr>
+        <w:trPr>
+          <w:trHeight w:val="315"/>
+        </w:trPr>
+        <w:tc>
+          <w:tcPr>
+            <w:tcW w:w="1004" w:type="dxa"/>
+            <w:noWrap/>
+            <w:hideMark/>
+          </w:tcPr>
+          <w:p>
+            <w:pPr>
+              <w:jc w:val="both"/>
+            </w:pPr>
+            <w:r>
+              <w:t>29</w:t>
+            </w:r>
+          </w:p>
+        </w:tc>
+        <w:tc>
+          <w:tcPr>
+            <w:tcW w:w="960" w:type="dxa"/>
+            <w:noWrap/>
+            <w:hideMark/>
+          </w:tcPr>
+          <w:p>
+            <w:pPr>
+              <w:jc w:val="both"/>
+            </w:pPr>
+            <w:r>
+              <w:t>56</w:t>
+            </w:r>
+          </w:p>
+        </w:tc>
+        <w:tc>
+          <w:tcPr>
+            <w:tcW w:w="960" w:type="dxa"/>
+            <w:hideMark/>
+          </w:tcPr>
+          <w:p>
+            <w:pPr>
+              <w:jc w:val="both"/>
+            </w:pPr>
+            <w:r>
+              <w:t>75.52</w:t>
+            </w:r>
+          </w:p>
+        </w:tc>
+      </w:tr>
+      <w:tr>
+        <w:trPr>
+          <w:trHeight w:val="315"/>
+        </w:trPr>
+        <w:tc>
+          <w:tcPr>
+            <w:tcW w:w="1004" w:type="dxa"/>
+            <w:noWrap/>
+            <w:hideMark/>
+          </w:tcPr>
+          <w:p>
+            <w:pPr>
+              <w:jc w:val="both"/>
+            </w:pPr>
+            <w:r>
+              <w:t>29.5</w:t>
+            </w:r>
+          </w:p>
+        </w:tc>
+        <w:tc>
+          <w:tcPr>
+            <w:tcW w:w="960" w:type="dxa"/>
+            <w:noWrap/>
+            <w:hideMark/>
+          </w:tcPr>
+          <w:p>
+            <w:pPr>
+              <w:jc w:val="both"/>
+            </w:pPr>
+            <w:r>
+              <w:t>N/A</w:t>
+            </w:r>
+          </w:p>
+        </w:tc>
+        <w:tc>
+          <w:tcPr>
+            <w:tcW w:w="960" w:type="dxa"/>
+            <w:hideMark/>
+          </w:tcPr>
+          <w:p>
+            <w:pPr>
+              <w:jc w:val="both"/>
+            </w:pPr>
+            <w:r>
+              <w:t>104.07</w:t>
+            </w:r>
+          </w:p>
+        </w:tc>
+      </w:tr>
+    </w:tbl>
+    <w:p>
+      <w:pPr>
+        <w:jc w:val="both"/>
+        <w:rPr>
+          <w:sz w:val="24"/>
+          <w:szCs w:val="24"/>
+          <w:u w:val="single"/>
+        </w:rPr>
+      </w:pPr>
+      <w:r>
+        <w:br w:type="page"/>
+      </w:r>
+      <w:r>
+        <w:rPr>
+          <w:u w:val="single"/>
+        </w:rPr>
+        <w:lastRenderedPageBreak/>
+        <w:t>Detailed R</w:t>
+      </w:r>
+      <w:r>
+        <w:rPr>
+          <w:sz w:val="24"/>
+          <w:szCs w:val="24"/>
+          <w:u w:val="single"/>
+        </w:rPr>
+        <w:t>esults</w:t>
+      </w:r>
+      <w:r>
+        <w:rPr>
+          <w:sz w:val="24"/>
+          <w:szCs w:val="24"/>
+          <w:u w:val="single"/>
+        </w:rPr>
+        <w:t xml:space="preserve"> for </w:t>
+      </w:r>
+      <w:r>
+        <w:rPr>
+          <w:sz w:val="24"/>
+          <w:szCs w:val="24"/>
+          <w:u w:val="single"/>
+        </w:rPr>
+        <w:t>JWST</w:t>
+      </w:r>
+    </w:p>
+    <w:p>
+      <w:r>
+        <w:rPr>
+          <w:color w:val="FF0000"/>
+        </w:rPr>
+        <w:t>Table 2</w:t>
+      </w:r>
+      <w:r>
+        <w:rPr>
+          <w:color w:val="FF0000"/>
+        </w:rPr>
+        <w:t xml:space="preserve"> and figure</w:t>
+      </w:r>
+      <w:r>
+        <w:rPr>
+          <w:color w:val="FF0000"/>
+        </w:rPr>
+        <w:t xml:space="preserve"> </w:t>
+      </w:r>
+      <w:r>
+        <w:rPr>
+          <w:color w:val="FF0000"/>
+        </w:rPr>
+        <w:t>4</w:t>
+      </w:r>
+      <w:r>
+        <w:rPr>
+          <w:color w:val="FF0000"/>
+        </w:rPr>
+        <w:t xml:space="preserve"> </w:t>
+      </w:r>
+      <w:r>
+        <w:t xml:space="preserve">present the same information as </w:t>
+      </w:r>
+      <w:r>
+        <w:t>shown</w:t>
+      </w:r>
+      <w:r>
+        <w:t xml:space="preserve"> for ELT, but instead using James Webb observing times and field of view.</w:t>
+      </w:r>
+    </w:p>
+    <w:tbl>
+      <w:tblPr>
+        <w:tblStyle w:val="TableGrid"/>
+        <w:tblW w:w="7741" w:type="dxa"/>
         <w:jc w:val="center"/>
         <w:tblLook w:val="04A0" w:firstRow="1" w:lastRow="0" w:firstColumn="1" w:lastColumn="0" w:noHBand="0" w:noVBand="1"/>
       </w:tblPr>
       <w:tblGrid>
-        <w:gridCol w:w="1283"/>
-        <w:gridCol w:w="1571"/>
-        <w:gridCol w:w="2254"/>
-        <w:gridCol w:w="830"/>
-        <w:gridCol w:w="830"/>
-        <w:gridCol w:w="830"/>
+        <w:gridCol w:w="1193"/>
+        <w:gridCol w:w="905"/>
+        <w:gridCol w:w="1098"/>
+        <w:gridCol w:w="1441"/>
+        <w:gridCol w:w="1552"/>
+        <w:gridCol w:w="1552"/>
       </w:tblGrid>
       <w:tr>
         <w:trPr>
@@ -1485,7 +2429,7 @@
         </w:tc>
         <w:tc>
           <w:tcPr>
-            <w:tcW w:w="2254" w:type="dxa"/>
+            <w:tcW w:w="2397" w:type="dxa"/>
             <w:vMerge w:val="restart"/>
           </w:tcPr>
           <w:p>
@@ -1497,7 +2441,10 @@
             </w:r>
             <w:proofErr w:type="spellStart"/>
             <w:r>
-              <w:t>FoV</w:t>
+              <w:t>F</w:t>
+            </w:r>
+            <w:r>
+              <w:t>oV</w:t>
             </w:r>
             <w:proofErr w:type="spellEnd"/>
           </w:p>
@@ -1535,7 +2482,7 @@
         </w:tc>
         <w:tc>
           <w:tcPr>
-            <w:tcW w:w="2254" w:type="dxa"/>
+            <w:tcW w:w="2397" w:type="dxa"/>
             <w:vMerge/>
           </w:tcPr>
           <w:p/>
@@ -1597,7 +2544,7 @@
         </w:tc>
         <w:tc>
           <w:tcPr>
-            <w:tcW w:w="2254" w:type="dxa"/>
+            <w:tcW w:w="2397" w:type="dxa"/>
           </w:tcPr>
           <w:p>
             <w:r>
@@ -1619,6 +2566,15 @@
               <w:t>0.67</w:t>
             </w:r>
             <w:r>
+              <w:t>±</w:t>
+            </w:r>
+            <w:r>
+              <w:rPr>
+                <w:noProof/>
+              </w:rPr>
+              <w:t>0.06</w:t>
+            </w:r>
+            <w:r>
               <w:rPr>
                 <w:color w:val="FF0000"/>
               </w:rPr>
@@ -1632,7 +2588,16 @@
           </w:tcPr>
           <w:p>
             <w:r>
-              <w:t xml:space="preserve">1.335 </w:t>
+              <w:t>1.34±</w:t>
+            </w:r>
+            <w:r>
+              <w:rPr>
+                <w:noProof/>
+              </w:rPr>
+              <w:t>0.09</w:t>
+            </w:r>
+            <w:r>
+              <w:t xml:space="preserve"> </w:t>
             </w:r>
             <w:r>
               <w:rPr>
@@ -1649,6 +2614,21 @@
           <w:p>
             <w:r>
               <w:t xml:space="preserve">3.36 </w:t>
+            </w:r>
+            <w:r>
+              <w:t>±</w:t>
+            </w:r>
+            <w:r>
+              <w:rPr>
+                <w:noProof/>
+              </w:rPr>
+              <w:t>0.14</w:t>
+            </w:r>
+            <w:r>
+              <w:rPr>
+                <w:color w:val="FF0000"/>
+              </w:rPr>
+              <w:t xml:space="preserve"> </w:t>
             </w:r>
             <w:r>
               <w:rPr>
@@ -1685,7 +2665,7 @@
         </w:tc>
         <w:tc>
           <w:tcPr>
-            <w:tcW w:w="2254" w:type="dxa"/>
+            <w:tcW w:w="2397" w:type="dxa"/>
           </w:tcPr>
           <w:p>
             <w:r>
@@ -1707,6 +2687,15 @@
               <w:t>18</w:t>
             </w:r>
             <w:r>
+              <w:t>±</w:t>
+            </w:r>
+            <w:r>
+              <w:rPr>
+                <w:noProof/>
+              </w:rPr>
+              <w:t>2.67</w:t>
+            </w:r>
+            <w:r>
               <w:t xml:space="preserve"> </w:t>
             </w:r>
             <w:r>
@@ -1723,7 +2712,19 @@
           </w:tcPr>
           <w:p>
             <w:r>
-              <w:t xml:space="preserve">36.81 </w:t>
+              <w:t>36.81</w:t>
+            </w:r>
+            <w:r>
+              <w:t>±</w:t>
+            </w:r>
+            <w:r>
+              <w:rPr>
+                <w:noProof/>
+              </w:rPr>
+              <w:t>3.85</w:t>
+            </w:r>
+            <w:r>
+              <w:t xml:space="preserve"> </w:t>
             </w:r>
             <w:r>
               <w:rPr>
@@ -1739,7 +2740,19 @@
           </w:tcPr>
           <w:p>
             <w:r>
-              <w:t xml:space="preserve">92.23 </w:t>
+              <w:t>92.23</w:t>
+            </w:r>
+            <w:r>
+              <w:t>±</w:t>
+            </w:r>
+            <w:r>
+              <w:rPr>
+                <w:noProof/>
+              </w:rPr>
+              <w:t>6.11</w:t>
+            </w:r>
+            <w:r>
+              <w:t xml:space="preserve"> </w:t>
             </w:r>
             <w:r>
               <w:rPr>
@@ -1776,7 +2789,7 @@
         </w:tc>
         <w:tc>
           <w:tcPr>
-            <w:tcW w:w="2254" w:type="dxa"/>
+            <w:tcW w:w="2397" w:type="dxa"/>
           </w:tcPr>
           <w:p>
             <w:r>
@@ -1793,12 +2806,27 @@
               <w:t>44.05</w:t>
             </w:r>
             <w:r>
+              <w:t>±</w:t>
+            </w:r>
+            <w:r>
               <w:t xml:space="preserve"> </w:t>
             </w:r>
             <w:r>
               <w:rPr>
+                <w:noProof/>
+              </w:rPr>
+              <w:t>8.74</w:t>
+            </w:r>
+            <w:r>
+              <w:rPr>
                 <w:color w:val="FF0000"/>
               </w:rPr>
+              <w:t xml:space="preserve"> </w:t>
+            </w:r>
+            <w:r>
+              <w:rPr>
+                <w:color w:val="FF0000"/>
+              </w:rPr>
               <w:t>(50)</w:t>
             </w:r>
           </w:p>
@@ -1809,7 +2837,19 @@
           </w:tcPr>
           <w:p>
             <w:r>
-              <w:t xml:space="preserve">88.98 </w:t>
+              <w:t>88.98</w:t>
+            </w:r>
+            <w:r>
+              <w:t>±</w:t>
+            </w:r>
+            <w:r>
+              <w:rPr>
+                <w:noProof/>
+              </w:rPr>
+              <w:t>12.17</w:t>
+            </w:r>
+            <w:r>
+              <w:t xml:space="preserve"> </w:t>
             </w:r>
             <w:r>
               <w:rPr>
@@ -1825,7 +2865,19 @@
           </w:tcPr>
           <w:p>
             <w:r>
-              <w:t xml:space="preserve">222.89 </w:t>
+              <w:t>222.89</w:t>
+            </w:r>
+            <w:r>
+              <w:t>±</w:t>
+            </w:r>
+            <w:r>
+              <w:rPr>
+                <w:noProof/>
+              </w:rPr>
+              <w:t>19.28</w:t>
+            </w:r>
+            <w:r>
+              <w:t xml:space="preserve"> </w:t>
             </w:r>
             <w:r>
               <w:rPr>
@@ -1862,7 +2914,7 @@
         </w:tc>
         <w:tc>
           <w:tcPr>
-            <w:tcW w:w="2254" w:type="dxa"/>
+            <w:tcW w:w="2397" w:type="dxa"/>
           </w:tcPr>
           <w:p>
             <w:r>
@@ -1879,6 +2931,15 @@
               <w:t>75.52</w:t>
             </w:r>
             <w:r>
+              <w:t>±</w:t>
+            </w:r>
+            <w:r>
+              <w:rPr>
+                <w:noProof/>
+              </w:rPr>
+              <w:t>19.63</w:t>
+            </w:r>
+            <w:r>
               <w:t xml:space="preserve"> </w:t>
             </w:r>
             <w:r>
@@ -1895,7 +2956,19 @@
           </w:tcPr>
           <w:p>
             <w:r>
-              <w:t xml:space="preserve">153.73 </w:t>
+              <w:t>153.73</w:t>
+            </w:r>
+            <w:r>
+              <w:t>±</w:t>
+            </w:r>
+            <w:r>
+              <w:rPr>
+                <w:noProof/>
+              </w:rPr>
+              <w:t>27.99</w:t>
+            </w:r>
+            <w:r>
+              <w:t xml:space="preserve"> </w:t>
             </w:r>
             <w:r>
               <w:rPr>
@@ -1911,7 +2984,19 @@
           </w:tcPr>
           <w:p>
             <w:r>
-              <w:t xml:space="preserve">388.37 </w:t>
+              <w:t>388.37</w:t>
+            </w:r>
+            <w:r>
+              <w:t>±</w:t>
+            </w:r>
+            <w:r>
+              <w:rPr>
+                <w:noProof/>
+              </w:rPr>
+              <w:t>44.51</w:t>
+            </w:r>
+            <w:r>
+              <w:t xml:space="preserve"> </w:t>
             </w:r>
             <w:r>
               <w:rPr>
@@ -1948,7 +3033,7 @@
         </w:tc>
         <w:tc>
           <w:tcPr>
-            <w:tcW w:w="2254" w:type="dxa"/>
+            <w:tcW w:w="2397" w:type="dxa"/>
           </w:tcPr>
           <w:p>
             <w:r>
@@ -1962,7 +3047,16 @@
           </w:tcPr>
           <w:p>
             <w:r>
-              <w:t>91.05</w:t>
+              <w:t>100.53</w:t>
+            </w:r>
+            <w:r>
+              <w:t>±</w:t>
+            </w:r>
+            <w:r>
+              <w:rPr>
+                <w:noProof/>
+              </w:rPr>
+              <w:t>36.96</w:t>
             </w:r>
             <w:r>
               <w:t xml:space="preserve"> </w:t>
@@ -1981,7 +3075,19 @@
           </w:tcPr>
           <w:p>
             <w:r>
-              <w:t xml:space="preserve">188.17 </w:t>
+              <w:t>207.76</w:t>
+            </w:r>
+            <w:r>
+              <w:t>±</w:t>
+            </w:r>
+            <w:r>
+              <w:rPr>
+                <w:noProof/>
+              </w:rPr>
+              <w:t>46.48</w:t>
+            </w:r>
+            <w:r>
+              <w:t xml:space="preserve"> </w:t>
             </w:r>
             <w:r>
               <w:rPr>
@@ -1997,7 +3103,19 @@
           </w:tcPr>
           <w:p>
             <w:r>
-              <w:t xml:space="preserve">467.39 </w:t>
+              <w:t>516.05</w:t>
+            </w:r>
+            <w:r>
+              <w:t>±</w:t>
+            </w:r>
+            <w:r>
+              <w:rPr>
+                <w:noProof/>
+              </w:rPr>
+              <w:t>73.24</w:t>
+            </w:r>
+            <w:r>
+              <w:t xml:space="preserve"> </w:t>
             </w:r>
             <w:r>
               <w:rPr>
@@ -2034,7 +3152,7 @@
         </w:tc>
         <w:tc>
           <w:tcPr>
-            <w:tcW w:w="2254" w:type="dxa"/>
+            <w:tcW w:w="2397" w:type="dxa"/>
           </w:tcPr>
           <w:p>
             <w:r>
@@ -2051,6 +3169,15 @@
               <w:t>100.18</w:t>
             </w:r>
             <w:r>
+              <w:t>±</w:t>
+            </w:r>
+            <w:r>
+              <w:rPr>
+                <w:noProof/>
+              </w:rPr>
+              <w:t>52.07</w:t>
+            </w:r>
+            <w:r>
               <w:t xml:space="preserve"> </w:t>
             </w:r>
             <w:r>
@@ -2067,7 +3194,19 @@
           </w:tcPr>
           <w:p>
             <w:r>
-              <w:t xml:space="preserve">214.68 </w:t>
+              <w:t>214.68</w:t>
+            </w:r>
+            <w:r>
+              <w:t>±</w:t>
+            </w:r>
+            <w:r>
+              <w:rPr>
+                <w:noProof/>
+              </w:rPr>
+              <w:t>76.32</w:t>
+            </w:r>
+            <w:r>
+              <w:t xml:space="preserve"> </w:t>
             </w:r>
             <w:r>
               <w:rPr>
@@ -2083,7 +3222,19 @@
           </w:tcPr>
           <w:p>
             <w:r>
-              <w:t xml:space="preserve">543.86 </w:t>
+              <w:t>543.86</w:t>
+            </w:r>
+            <w:r>
+              <w:t>±</w:t>
+            </w:r>
+            <w:r>
+              <w:rPr>
+                <w:noProof/>
+              </w:rPr>
+              <w:t>121.34</w:t>
+            </w:r>
+            <w:r>
+              <w:t xml:space="preserve"> </w:t>
             </w:r>
             <w:r>
               <w:rPr>
@@ -2120,7 +3271,7 @@
         </w:tc>
         <w:tc>
           <w:tcPr>
-            <w:tcW w:w="2254" w:type="dxa"/>
+            <w:tcW w:w="2397" w:type="dxa"/>
           </w:tcPr>
           <w:p>
             <w:r>
@@ -2137,6 +3288,15 @@
               <w:t>82.14</w:t>
             </w:r>
             <w:r>
+              <w:t>±</w:t>
+            </w:r>
+            <w:r>
+              <w:rPr>
+                <w:noProof/>
+              </w:rPr>
+              <w:t>65.1</w:t>
+            </w:r>
+            <w:r>
               <w:t xml:space="preserve"> </w:t>
             </w:r>
             <w:r>
@@ -2153,7 +3313,19 @@
           </w:tcPr>
           <w:p>
             <w:r>
-              <w:t xml:space="preserve">191.66 </w:t>
+              <w:t>191.66</w:t>
+            </w:r>
+            <w:r>
+              <w:t>±</w:t>
+            </w:r>
+            <w:r>
+              <w:rPr>
+                <w:noProof/>
+              </w:rPr>
+              <w:t>99.62</w:t>
+            </w:r>
+            <w:r>
+              <w:t xml:space="preserve"> </w:t>
             </w:r>
             <w:r>
               <w:rPr>
@@ -2169,7 +3341,19 @@
           </w:tcPr>
           <w:p>
             <w:r>
-              <w:t xml:space="preserve">465.46 </w:t>
+              <w:t>465.46</w:t>
+            </w:r>
+            <w:r>
+              <w:t>±</w:t>
+            </w:r>
+            <w:r>
+              <w:rPr>
+                <w:noProof/>
+              </w:rPr>
+              <w:t>164.54</w:t>
+            </w:r>
+            <w:r>
+              <w:t xml:space="preserve"> </w:t>
             </w:r>
             <w:r>
               <w:rPr>
@@ -2206,7 +3390,7 @@
         </w:tc>
         <w:tc>
           <w:tcPr>
-            <w:tcW w:w="2254" w:type="dxa"/>
+            <w:tcW w:w="2397" w:type="dxa"/>
           </w:tcPr>
           <w:p>
             <w:r>
@@ -2220,7 +3404,19 @@
           </w:tcPr>
           <w:p>
             <w:r>
-              <w:t xml:space="preserve">48.35 </w:t>
+              <w:t>48.35</w:t>
+            </w:r>
+            <w:r>
+              <w:t>±</w:t>
+            </w:r>
+            <w:r>
+              <w:rPr>
+                <w:noProof/>
+              </w:rPr>
+              <w:t>66</w:t>
+            </w:r>
+            <w:r>
+              <w:t xml:space="preserve"> </w:t>
             </w:r>
             <w:r>
               <w:rPr>
@@ -2236,7 +3432,19 @@
           </w:tcPr>
           <w:p>
             <w:r>
-              <w:t xml:space="preserve">145.04 </w:t>
+              <w:t>145.04</w:t>
+            </w:r>
+            <w:r>
+              <w:t>±</w:t>
+            </w:r>
+            <w:r>
+              <w:rPr>
+                <w:noProof/>
+              </w:rPr>
+              <w:t>115.15</w:t>
+            </w:r>
+            <w:r>
+              <w:t xml:space="preserve"> </w:t>
             </w:r>
             <w:r>
               <w:rPr>
@@ -2252,7 +3460,19 @@
           </w:tcPr>
           <w:p>
             <w:r>
-              <w:t xml:space="preserve">388.42 </w:t>
+              <w:t>388.42</w:t>
+            </w:r>
+            <w:r>
+              <w:t>±</w:t>
+            </w:r>
+            <w:r>
+              <w:rPr>
+                <w:noProof/>
+              </w:rPr>
+              <w:t>201.9</w:t>
+            </w:r>
+            <w:r>
+              <w:t xml:space="preserve"> </w:t>
             </w:r>
             <w:r>
               <w:rPr>
@@ -2289,7 +3509,7 @@
         </w:tc>
         <w:tc>
           <w:tcPr>
-            <w:tcW w:w="2254" w:type="dxa"/>
+            <w:tcW w:w="2397" w:type="dxa"/>
           </w:tcPr>
           <w:p>
             <w:r>
@@ -2324,6 +3544,9 @@
           <w:p>
             <w:r>
               <w:t>128.46</w:t>
+            </w:r>
+            <w:r>
+              <w:t>±</w:t>
             </w:r>
             <w:r>
               <w:t xml:space="preserve"> </w:t>
@@ -2375,7 +3598,7 @@
           <w:noProof/>
         </w:rPr>
         <w:drawing>
-          <wp:inline distT="0" distB="0" distL="0" distR="0" wp14:anchorId="0B74FF6E" wp14:editId="2277DC41">
+          <wp:inline distT="0" distB="0" distL="0" distR="0" wp14:anchorId="56CC02D4" wp14:editId="5EAEF680">
             <wp:extent cx="5419725" cy="3348037"/>
             <wp:effectExtent l="0" t="0" r="9525" b="24130"/>
             <wp:docPr id="1" name="Chart 1"/>
@@ -2431,13 +3654,19 @@
         <w:jc w:val="both"/>
       </w:pPr>
       <w:r>
-        <w:t>The results showed c</w:t>
+        <w:t>The results show</w:t>
+      </w:r>
+      <w:r>
+        <w:t xml:space="preserve"> c</w:t>
       </w:r>
       <w:r>
         <w:t>learly that for any survey time, the most beneficial surve</w:t>
       </w:r>
       <w:r>
-        <w:t>y depth was</w:t>
+        <w:t>y depth i</w:t>
+      </w:r>
+      <w:r>
+        <w:t>s</w:t>
       </w:r>
       <w:r>
         <w:t xml:space="preserve"> </w:t>
@@ -2446,22 +3675,52 @@
         <w:t>around</w:t>
       </w:r>
       <w:r>
-        <w:t xml:space="preserve"> magnitude 30 as it yield</w:t>
-      </w:r>
-      <w:r>
-        <w:t>ed</w:t>
+        <w:t xml:space="preserve"> magnitude</w:t>
+      </w:r>
+      <w:r>
+        <w:t xml:space="preserve"> 29.5/</w:t>
+      </w:r>
+      <w:r>
+        <w:t xml:space="preserve"> 30 as it yield</w:t>
+      </w:r>
+      <w:r>
+        <w:t>s</w:t>
       </w:r>
       <w:r>
         <w:t xml:space="preserve"> the most galaxies between redshift 6 and 8.5</w:t>
       </w:r>
       <w:r>
-        <w:t xml:space="preserve"> (figure?)</w:t>
-      </w:r>
-      <w:r>
-        <w:t xml:space="preserve">. </w:t>
-      </w:r>
-      <w:r>
-        <w:t>For a s</w:t>
+        <w:t xml:space="preserve"> </w:t>
+      </w:r>
+      <w:r>
+        <w:rPr>
+          <w:color w:val="FF0000"/>
+        </w:rPr>
+        <w:t>(figure</w:t>
+      </w:r>
+      <w:r>
+        <w:rPr>
+          <w:color w:val="FF0000"/>
+        </w:rPr>
+        <w:t>4</w:t>
+      </w:r>
+      <w:r>
+        <w:t>)</w:t>
+      </w:r>
+      <w:r>
+        <w:t>.</w:t>
+      </w:r>
+      <w:r>
+        <w:t xml:space="preserve"> For a survey of 0.5 million seconds total, magnitu</w:t>
+      </w:r>
+      <w:r>
+        <w:t>de 30 produces</w:t>
+      </w:r>
+      <w:r>
+        <w:t xml:space="preserve"> the best results, and for</w:t>
+      </w:r>
+      <w:r>
+        <w:t xml:space="preserve"> a s</w:t>
       </w:r>
       <w:r>
         <w:t>urvey of 0.1million seconds,</w:t>
@@ -2476,24 +3735,138 @@
         <w:t xml:space="preserve">100 galaxies would be expected </w:t>
       </w:r>
       <w:r>
-        <w:t>at magnitude 30.</w:t>
-      </w:r>
-      <w:r>
-        <w:t xml:space="preserve"> It was decided that this was a large enough sample, as </w:t>
-      </w:r>
-      <w:proofErr w:type="spellStart"/>
-      <w:r>
-        <w:t>spectroscopically</w:t>
-      </w:r>
-      <w:proofErr w:type="spellEnd"/>
-      <w:r>
-        <w:t xml:space="preserve"> confirming more than 100 is unfeasible.</w:t>
+        <w:t xml:space="preserve">at </w:t>
+      </w:r>
+      <w:r>
+        <w:t xml:space="preserve">both </w:t>
+      </w:r>
+      <w:r>
+        <w:t>magnitude</w:t>
+      </w:r>
+      <w:r>
+        <w:t>s 29.5 and</w:t>
+      </w:r>
+      <w:r>
+        <w:t xml:space="preserve"> 30.</w:t>
+      </w:r>
+      <w:r>
+        <w:t xml:space="preserve"> </w:t>
+      </w:r>
+      <w:r>
+        <w:t xml:space="preserve">This can be seen more clearly in </w:t>
+      </w:r>
+      <w:r>
+        <w:rPr>
+          <w:color w:val="FF0000"/>
+        </w:rPr>
+        <w:t xml:space="preserve">figure 5 </w:t>
+      </w:r>
+      <w:r>
+        <w:t>which plots only the data for 0.1 million seconds, but also includes error bars due to cosmic variance.</w:t>
+      </w:r>
+    </w:p>
+    <w:p>
+      <w:pPr>
+        <w:jc w:val="center"/>
+      </w:pPr>
+      <w:r>
+        <w:rPr>
+          <w:noProof/>
+        </w:rPr>
+        <w:lastRenderedPageBreak/>
+        <w:drawing>
+          <wp:inline distT="0" distB="0" distL="0" distR="0" wp14:anchorId="68FD840F" wp14:editId="34E3628A">
+            <wp:extent cx="5943600" cy="3183255"/>
+            <wp:effectExtent l="0" t="0" r="19050" b="17145"/>
+            <wp:docPr id="6" name="Chart 6"/>
+            <wp:cNvGraphicFramePr/>
+            <a:graphic xmlns:a="http://schemas.openxmlformats.org/drawingml/2006/main">
+              <a:graphicData uri="http://schemas.openxmlformats.org/drawingml/2006/chart">
+                <c:chart xmlns:c="http://schemas.openxmlformats.org/drawingml/2006/chart" xmlns:r="http://schemas.openxmlformats.org/officeDocument/2006/relationships" r:id="rId9"/>
+              </a:graphicData>
+            </a:graphic>
+          </wp:inline>
+        </w:drawing>
+      </w:r>
+    </w:p>
+    <w:p>
+      <w:pPr>
+        <w:jc w:val="center"/>
+        <w:rPr>
+          <w:b/>
+          <w:bCs/>
+        </w:rPr>
+      </w:pPr>
+      <w:r>
+        <w:rPr>
+          <w:b/>
+          <w:bCs/>
+        </w:rPr>
+        <w:t>Figure</w:t>
+      </w:r>
+      <w:r>
+        <w:rPr>
+          <w:b/>
+          <w:bCs/>
+        </w:rPr>
+        <w:t xml:space="preserve"> 5: number of galaxies observed given total observing time of 0.1million seconds, given different magnitude depths and res</w:t>
+      </w:r>
+      <w:r>
+        <w:rPr>
+          <w:b/>
+          <w:bCs/>
+        </w:rPr>
+        <w:t>ultantly different survey areas</w:t>
       </w:r>
     </w:p>
     <w:p>
       <w:pPr>
         <w:jc w:val="both"/>
       </w:pPr>
+      <w:r>
+        <w:t>It can be seen that the results for 29.5 and 30</w:t>
+      </w:r>
+      <w:r>
+        <w:rPr>
+          <w:vertAlign w:val="superscript"/>
+        </w:rPr>
+        <w:t>th</w:t>
+      </w:r>
+      <w:r>
+        <w:t xml:space="preserve"> magnitude </w:t>
+      </w:r>
+      <w:r>
+        <w:t>predict</w:t>
+      </w:r>
+      <w:r>
+        <w:t xml:space="preserve"> very similar numbers of galaxies, however the </w:t>
+      </w:r>
+      <w:r>
+        <w:t xml:space="preserve">error due to </w:t>
+      </w:r>
+      <w:r>
+        <w:t>cosmic variance is significantly reduced for the 29.5 mag due to the increased</w:t>
+      </w:r>
+      <w:r>
+        <w:t xml:space="preserve"> number of pointings at the sky, making it preferable.</w:t>
+      </w:r>
+      <w:r>
+        <w:t xml:space="preserve"> It was therefore decided that a survey with JWST, down to magnitude 29.5 </w:t>
+      </w:r>
+      <w:proofErr w:type="gramStart"/>
+      <w:r>
+        <w:t>magnitude</w:t>
+      </w:r>
+      <w:proofErr w:type="gramEnd"/>
+      <w:r>
+        <w:t>, with a total of 15 pointings, covering a tot</w:t>
+      </w:r>
+      <w:r>
+        <w:t>al of 72.36 square arc minutes would be used.</w:t>
+      </w:r>
+      <w:r>
+        <w:t xml:space="preserve"> This would take 0.1 million seconds of open-shutter time for each filter.</w:t>
+      </w:r>
     </w:p>
     <w:p>
       <w:pPr>
@@ -2506,7 +3879,6 @@
         <w:rPr>
           <w:u w:val="single"/>
         </w:rPr>
-        <w:lastRenderedPageBreak/>
         <w:t>Total Time for Survey</w:t>
       </w:r>
     </w:p>
@@ -2515,7 +3887,31 @@
         <w:jc w:val="both"/>
       </w:pPr>
       <w:r>
-        <w:t>With each filter taking 0.1 million seconds, and 3 filters needed to do colour analysis, the shutter will be open for around 0.3 million seconds. On top of this are the overhead times, which as a crude approximation double the survey time to 0.6million seconds. Spectroscopy will be used to confirm the most promising candidates out of those observed using photometry, which will further add time to the survey.</w:t>
+        <w:t>With each filter taking 0.1 million seconds, and 3 filters needed to do colour analysis, the shutter will be open for around 0.3 million seconds. On top of this are the overhead times, which as a crude approxima</w:t>
+      </w:r>
+      <w:r>
+        <w:t>tion add an extra 10% to take the time up to a total of</w:t>
+      </w:r>
+      <w:r>
+        <w:t xml:space="preserve"> </w:t>
+      </w:r>
+      <w:r>
+        <w:t>0.</w:t>
+      </w:r>
+      <w:r>
+        <w:t>33</w:t>
+      </w:r>
+      <w:r>
+        <w:t>million seconds.</w:t>
+      </w:r>
+      <w:r>
+        <w:t xml:space="preserve"> Given that the telescope can be operational for around 18 hours a day, it is expected that the survey will take </w:t>
+      </w:r>
+      <w:r>
+        <w:t>5.1 days minimum.</w:t>
+      </w:r>
+      <w:r>
+        <w:t xml:space="preserve"> Spectroscopy will be used to confirm the most promising candidates out of those observed using photometry, which will further add time to the survey.</w:t>
       </w:r>
       <w:bookmarkStart w:id="0" w:name="_GoBack"/>
       <w:bookmarkEnd w:id="0"/>
@@ -2693,6 +4089,7 @@
   <w:style w:type="character" w:default="1" w:styleId="DefaultParagraphFont">
     <w:name w:val="Default Paragraph Font"/>
     <w:uiPriority w:val="1"/>
+    <w:semiHidden/>
     <w:unhideWhenUsed/>
   </w:style>
   <w:style w:type="table" w:default="1" w:styleId="TableNormal">
@@ -2770,6 +4167,16 @@
       <w:rFonts w:ascii="Tahoma" w:hAnsi="Tahoma" w:cs="Tahoma"/>
       <w:sz w:val="16"/>
       <w:szCs w:val="16"/>
+    </w:rPr>
+  </w:style>
+  <w:style w:type="character" w:styleId="PlaceholderText">
+    <w:name w:val="Placeholder Text"/>
+    <w:basedOn w:val="DefaultParagraphFont"/>
+    <w:uiPriority w:val="99"/>
+    <w:semiHidden/>
+    <w:rsid w:val="007300B8"/>
+    <w:rPr>
+      <w:color w:val="808080"/>
     </w:rPr>
   </w:style>
 </w:styles>
@@ -2938,6 +4345,7 @@
   <w:style w:type="character" w:default="1" w:styleId="DefaultParagraphFont">
     <w:name w:val="Default Paragraph Font"/>
     <w:uiPriority w:val="1"/>
+    <w:semiHidden/>
     <w:unhideWhenUsed/>
   </w:style>
   <w:style w:type="table" w:default="1" w:styleId="TableNormal">
@@ -3017,6 +4425,16 @@
       <w:szCs w:val="16"/>
     </w:rPr>
   </w:style>
+  <w:style w:type="character" w:styleId="PlaceholderText">
+    <w:name w:val="Placeholder Text"/>
+    <w:basedOn w:val="DefaultParagraphFont"/>
+    <w:uiPriority w:val="99"/>
+    <w:semiHidden/>
+    <w:rsid w:val="007300B8"/>
+    <w:rPr>
+      <w:color w:val="808080"/>
+    </w:rPr>
+  </w:style>
 </w:styles>
 </file>
 
@@ -3036,7 +4454,17 @@
   <c:chart>
     <c:autoTitleDeleted val="0"/>
     <c:plotArea>
-      <c:layout/>
+      <c:layout>
+        <c:manualLayout>
+          <c:layoutTarget val="inner"/>
+          <c:xMode val="edge"/>
+          <c:yMode val="edge"/>
+          <c:x val="0.13386351706036745"/>
+          <c:y val="6.0659813356663747E-2"/>
+          <c:w val="0.72569313210848652"/>
+          <c:h val="0.77148512685914261"/>
+        </c:manualLayout>
+      </c:layout>
       <c:scatterChart>
         <c:scatterStyle val="lineMarker"/>
         <c:varyColors val="0"/>
@@ -3044,7 +4472,7 @@
           <c:idx val="0"/>
           <c:order val="0"/>
           <c:tx>
-            <c:v>0.1 mil</c:v>
+            <c:v>0.1mil</c:v>
           </c:tx>
           <c:spPr>
             <a:ln w="28575">
@@ -3053,7 +4481,7 @@
           </c:spPr>
           <c:xVal>
             <c:numRef>
-              <c:f>'ELT 6-8.5'!$L$189:$L$192</c:f>
+              <c:f>'ELT 6-8.5'!$M$202:$M$205</c:f>
               <c:numCache>
                 <c:formatCode>General</c:formatCode>
                 <c:ptCount val="4"/>
@@ -3074,21 +4502,21 @@
           </c:xVal>
           <c:yVal>
             <c:numRef>
-              <c:f>'ELT 6-8.5'!$O$189:$O$192</c:f>
+              <c:f>'ELT 6-8.5'!$P$202:$P$205</c:f>
               <c:numCache>
                 <c:formatCode>General</c:formatCode>
                 <c:ptCount val="4"/>
                 <c:pt idx="0">
-                  <c:v>0.63</c:v>
+                  <c:v>2</c:v>
                 </c:pt>
                 <c:pt idx="1">
-                  <c:v>6.6</c:v>
+                  <c:v>26</c:v>
                 </c:pt>
                 <c:pt idx="2">
-                  <c:v>9.1199999999999992</c:v>
+                  <c:v>36</c:v>
                 </c:pt>
                 <c:pt idx="3">
-                  <c:v>13.97</c:v>
+                  <c:v>56</c:v>
                 </c:pt>
               </c:numCache>
             </c:numRef>
@@ -3099,7 +4527,7 @@
           <c:idx val="1"/>
           <c:order val="1"/>
           <c:tx>
-            <c:v>0.2 mil</c:v>
+            <c:v>0.2mil</c:v>
           </c:tx>
           <c:spPr>
             <a:ln w="28575">
@@ -3108,7 +4536,7 @@
           </c:spPr>
           <c:xVal>
             <c:numRef>
-              <c:f>'ELT 6-8.5'!$L$189:$L$192</c:f>
+              <c:f>'ELT 6-8.5'!$M$202:$M$205</c:f>
               <c:numCache>
                 <c:formatCode>General</c:formatCode>
                 <c:ptCount val="4"/>
@@ -3129,21 +4557,21 @@
           </c:xVal>
           <c:yVal>
             <c:numRef>
-              <c:f>'ELT 6-8.5'!$P$189:$P$192</c:f>
+              <c:f>'ELT 6-8.5'!$Q$202:$Q$205</c:f>
               <c:numCache>
                 <c:formatCode>General</c:formatCode>
                 <c:ptCount val="4"/>
                 <c:pt idx="0">
-                  <c:v>1.28</c:v>
+                  <c:v>5</c:v>
                 </c:pt>
                 <c:pt idx="1">
-                  <c:v>14.43</c:v>
+                  <c:v>57</c:v>
                 </c:pt>
                 <c:pt idx="2">
-                  <c:v>22.8</c:v>
+                  <c:v>91</c:v>
                 </c:pt>
                 <c:pt idx="3">
-                  <c:v>27.94</c:v>
+                  <c:v>111</c:v>
                 </c:pt>
               </c:numCache>
             </c:numRef>
@@ -3163,7 +4591,7 @@
           </c:spPr>
           <c:xVal>
             <c:numRef>
-              <c:f>'ELT 6-8.5'!$L$189:$L$193</c:f>
+              <c:f>'ELT 6-8.5'!$M$202:$M$206</c:f>
               <c:numCache>
                 <c:formatCode>General</c:formatCode>
                 <c:ptCount val="5"/>
@@ -3187,24 +4615,24 @@
           </c:xVal>
           <c:yVal>
             <c:numRef>
-              <c:f>'ELT 6-8.5'!$Q$189:$Q$193</c:f>
+              <c:f>'ELT 6-8.5'!$R$202:$R$206</c:f>
               <c:numCache>
                 <c:formatCode>General</c:formatCode>
                 <c:ptCount val="5"/>
                 <c:pt idx="0">
-                  <c:v>3.18</c:v>
+                  <c:v>12</c:v>
                 </c:pt>
                 <c:pt idx="1">
-                  <c:v>36.630000000000003</c:v>
+                  <c:v>146</c:v>
                 </c:pt>
                 <c:pt idx="2">
-                  <c:v>59.28</c:v>
+                  <c:v>237</c:v>
                 </c:pt>
                 <c:pt idx="3">
-                  <c:v>69.849999999999994</c:v>
+                  <c:v>279</c:v>
                 </c:pt>
                 <c:pt idx="4">
-                  <c:v>69.42</c:v>
+                  <c:v>278</c:v>
                 </c:pt>
               </c:numCache>
             </c:numRef>
@@ -3219,37 +4647,75 @@
           <c:showPercent val="0"/>
           <c:showBubbleSize val="0"/>
         </c:dLbls>
-        <c:axId val="188232064"/>
-        <c:axId val="188233600"/>
+        <c:axId val="77065216"/>
+        <c:axId val="77067392"/>
       </c:scatterChart>
       <c:valAx>
-        <c:axId val="188232064"/>
+        <c:axId val="77065216"/>
         <c:scaling>
           <c:orientation val="minMax"/>
         </c:scaling>
         <c:delete val="0"/>
         <c:axPos val="b"/>
+        <c:title>
+          <c:tx>
+            <c:rich>
+              <a:bodyPr/>
+              <a:lstStyle/>
+              <a:p>
+                <a:pPr>
+                  <a:defRPr/>
+                </a:pPr>
+                <a:r>
+                  <a:rPr lang="en-US"/>
+                  <a:t>magnitude</a:t>
+                </a:r>
+              </a:p>
+            </c:rich>
+          </c:tx>
+          <c:layout/>
+          <c:overlay val="0"/>
+        </c:title>
         <c:numFmt formatCode="General" sourceLinked="1"/>
         <c:majorTickMark val="out"/>
         <c:minorTickMark val="none"/>
         <c:tickLblPos val="nextTo"/>
-        <c:crossAx val="188233600"/>
+        <c:crossAx val="77067392"/>
         <c:crosses val="autoZero"/>
         <c:crossBetween val="midCat"/>
       </c:valAx>
       <c:valAx>
-        <c:axId val="188233600"/>
+        <c:axId val="77067392"/>
         <c:scaling>
           <c:orientation val="minMax"/>
         </c:scaling>
         <c:delete val="0"/>
         <c:axPos val="l"/>
         <c:majorGridlines/>
+        <c:title>
+          <c:tx>
+            <c:rich>
+              <a:bodyPr rot="-5400000" vert="horz"/>
+              <a:lstStyle/>
+              <a:p>
+                <a:pPr>
+                  <a:defRPr/>
+                </a:pPr>
+                <a:r>
+                  <a:rPr lang="en-US"/>
+                  <a:t>number of galaxies</a:t>
+                </a:r>
+              </a:p>
+            </c:rich>
+          </c:tx>
+          <c:layout/>
+          <c:overlay val="0"/>
+        </c:title>
         <c:numFmt formatCode="General" sourceLinked="1"/>
         <c:majorTickMark val="out"/>
         <c:minorTickMark val="none"/>
         <c:tickLblPos val="nextTo"/>
-        <c:crossAx val="188232064"/>
+        <c:crossAx val="77065216"/>
         <c:crosses val="autoZero"/>
         <c:crossBetween val="midCat"/>
       </c:valAx>
@@ -3293,14 +4759,21 @@
               <a:defRPr/>
             </a:pPr>
             <a:r>
-              <a:rPr lang="en-US" sz="1400"/>
-              <a:t>0.1 million second pointing JWST and E-ELT</a:t>
+              <a:rPr lang="en-US" sz="1600"/>
+              <a:t>JWST vs ELT for 0.5million second pointing</a:t>
             </a:r>
           </a:p>
         </c:rich>
       </c:tx>
-      <c:layout/>
-      <c:overlay val="0"/>
+      <c:layout>
+        <c:manualLayout>
+          <c:xMode val="edge"/>
+          <c:yMode val="edge"/>
+          <c:x val="0.10486111111111111"/>
+          <c:y val="2.3148148148148147E-2"/>
+        </c:manualLayout>
+      </c:layout>
+      <c:overlay val="1"/>
     </c:title>
     <c:autoTitleDeleted val="0"/>
     <c:plotArea>
@@ -3309,10 +4782,10 @@
           <c:layoutTarget val="inner"/>
           <c:xMode val="edge"/>
           <c:yMode val="edge"/>
-          <c:x val="0.13089129483814524"/>
-          <c:y val="0.14839129483814523"/>
-          <c:w val="0.7263112423447069"/>
-          <c:h val="0.63745734908136487"/>
+          <c:x val="0.11940507436570429"/>
+          <c:y val="0.15788203557888597"/>
+          <c:w val="0.7150126859142607"/>
+          <c:h val="0.70298993875765525"/>
         </c:manualLayout>
       </c:layout>
       <c:scatterChart>
@@ -3331,10 +4804,10 @@
           </c:spPr>
           <c:xVal>
             <c:numRef>
-              <c:f>'JWST compared with ELT'!$A$3:$A$6</c:f>
+              <c:f>'JWST compared with ELT'!$A$3:$A$7</c:f>
               <c:numCache>
                 <c:formatCode>General</c:formatCode>
-                <c:ptCount val="4"/>
+                <c:ptCount val="5"/>
                 <c:pt idx="0">
                   <c:v>27</c:v>
                 </c:pt>
@@ -3346,27 +4819,33 @@
                 </c:pt>
                 <c:pt idx="3">
                   <c:v>29</c:v>
+                </c:pt>
+                <c:pt idx="4">
+                  <c:v>29.5</c:v>
                 </c:pt>
               </c:numCache>
             </c:numRef>
           </c:xVal>
           <c:yVal>
             <c:numRef>
-              <c:f>'JWST compared with ELT'!$D$3:$D$6</c:f>
+              <c:f>'JWST compared with ELT'!$F$3:$F$7</c:f>
               <c:numCache>
                 <c:formatCode>General</c:formatCode>
-                <c:ptCount val="4"/>
+                <c:ptCount val="5"/>
                 <c:pt idx="0">
-                  <c:v>0.67</c:v>
+                  <c:v>3.36</c:v>
                 </c:pt>
                 <c:pt idx="1">
-                  <c:v>18</c:v>
+                  <c:v>92.23</c:v>
                 </c:pt>
                 <c:pt idx="2">
-                  <c:v>44.05</c:v>
+                  <c:v>222.89</c:v>
                 </c:pt>
                 <c:pt idx="3">
-                  <c:v>75.52</c:v>
+                  <c:v>388.37</c:v>
+                </c:pt>
+                <c:pt idx="4">
+                  <c:v>516.04999999999995</c:v>
                 </c:pt>
               </c:numCache>
             </c:numRef>
@@ -3386,10 +4865,10 @@
           </c:spPr>
           <c:xVal>
             <c:numRef>
-              <c:f>'JWST compared with ELT'!$A$3:$A$6</c:f>
+              <c:f>'JWST compared with ELT'!$P$4:$P$8</c:f>
               <c:numCache>
                 <c:formatCode>General</c:formatCode>
-                <c:ptCount val="4"/>
+                <c:ptCount val="5"/>
                 <c:pt idx="0">
                   <c:v>27</c:v>
                 </c:pt>
@@ -3401,27 +4880,33 @@
                 </c:pt>
                 <c:pt idx="3">
                   <c:v>29</c:v>
+                </c:pt>
+                <c:pt idx="4">
+                  <c:v>29.5</c:v>
                 </c:pt>
               </c:numCache>
             </c:numRef>
           </c:xVal>
           <c:yVal>
             <c:numRef>
-              <c:f>'JWST compared with ELT'!$K$3:$K$6</c:f>
+              <c:f>'JWST compared with ELT'!$U$4:$U$8</c:f>
               <c:numCache>
                 <c:formatCode>General</c:formatCode>
-                <c:ptCount val="4"/>
+                <c:ptCount val="5"/>
                 <c:pt idx="0">
-                  <c:v>0.63</c:v>
+                  <c:v>12</c:v>
                 </c:pt>
                 <c:pt idx="1">
-                  <c:v>6.6</c:v>
+                  <c:v>146</c:v>
                 </c:pt>
                 <c:pt idx="2">
-                  <c:v>9.1199999999999992</c:v>
+                  <c:v>237</c:v>
                 </c:pt>
                 <c:pt idx="3">
-                  <c:v>13.97</c:v>
+                  <c:v>279</c:v>
+                </c:pt>
+                <c:pt idx="4">
+                  <c:v>278</c:v>
                 </c:pt>
               </c:numCache>
             </c:numRef>
@@ -3436,11 +4921,11 @@
           <c:showPercent val="0"/>
           <c:showBubbleSize val="0"/>
         </c:dLbls>
-        <c:axId val="169859712"/>
-        <c:axId val="175608576"/>
+        <c:axId val="77080448"/>
+        <c:axId val="77090816"/>
       </c:scatterChart>
       <c:valAx>
-        <c:axId val="169859712"/>
+        <c:axId val="77080448"/>
         <c:scaling>
           <c:orientation val="minMax"/>
         </c:scaling>
@@ -3469,12 +4954,12 @@
         <c:majorTickMark val="out"/>
         <c:minorTickMark val="none"/>
         <c:tickLblPos val="nextTo"/>
-        <c:crossAx val="175608576"/>
+        <c:crossAx val="77090816"/>
         <c:crosses val="autoZero"/>
         <c:crossBetween val="midCat"/>
       </c:valAx>
       <c:valAx>
-        <c:axId val="175608576"/>
+        <c:axId val="77090816"/>
         <c:scaling>
           <c:orientation val="minMax"/>
         </c:scaling>
@@ -3504,7 +4989,7 @@
         <c:majorTickMark val="out"/>
         <c:minorTickMark val="none"/>
         <c:tickLblPos val="nextTo"/>
-        <c:crossAx val="169859712"/>
+        <c:crossAx val="77080448"/>
         <c:crosses val="autoZero"/>
         <c:crossBetween val="midCat"/>
       </c:valAx>
@@ -3548,20 +5033,16 @@
               <a:defRPr/>
             </a:pPr>
             <a:r>
-              <a:rPr lang="en-GB" sz="1400"/>
-              <a:t>0.5 million second pointing JWST and E-ELT</a:t>
+              <a:rPr lang="en-US" sz="1600" b="1" i="0" u="none" strike="noStrike" baseline="0">
+                <a:effectLst/>
+              </a:rPr>
+              <a:t>JWST vs ELT 0.1million second pointing </a:t>
             </a:r>
+            <a:endParaRPr lang="en-GB" sz="1600"/>
           </a:p>
         </c:rich>
       </c:tx>
-      <c:layout>
-        <c:manualLayout>
-          <c:xMode val="edge"/>
-          <c:yMode val="edge"/>
-          <c:x val="0.1461388888888889"/>
-          <c:y val="1.8518518518518517E-2"/>
-        </c:manualLayout>
-      </c:layout>
+      <c:layout/>
       <c:overlay val="1"/>
     </c:title>
     <c:autoTitleDeleted val="0"/>
@@ -3571,10 +5052,10 @@
           <c:layoutTarget val="inner"/>
           <c:xMode val="edge"/>
           <c:yMode val="edge"/>
-          <c:x val="0.14497462817147858"/>
-          <c:y val="0.15325240594925635"/>
-          <c:w val="0.71444313210848642"/>
-          <c:h val="0.63259623797025377"/>
+          <c:x val="0.13089129483814524"/>
+          <c:y val="0.14399314668999708"/>
+          <c:w val="0.69527949006374201"/>
+          <c:h val="0.71414476804857219"/>
         </c:manualLayout>
       </c:layout>
       <c:scatterChart>
@@ -3593,10 +5074,10 @@
           </c:spPr>
           <c:xVal>
             <c:numRef>
-              <c:f>'JWST compared with ELT'!$A$3:$A$7</c:f>
+              <c:f>'JWST compared with ELT'!$A$3:$A$6</c:f>
               <c:numCache>
                 <c:formatCode>General</c:formatCode>
-                <c:ptCount val="5"/>
+                <c:ptCount val="4"/>
                 <c:pt idx="0">
                   <c:v>27</c:v>
                 </c:pt>
@@ -3608,33 +5089,27 @@
                 </c:pt>
                 <c:pt idx="3">
                   <c:v>29</c:v>
-                </c:pt>
-                <c:pt idx="4">
-                  <c:v>29.5</c:v>
                 </c:pt>
               </c:numCache>
             </c:numRef>
           </c:xVal>
           <c:yVal>
             <c:numRef>
-              <c:f>'JWST compared with ELT'!$F$3:$F$7</c:f>
+              <c:f>'JWST compared with ELT'!$D$3:$D$6</c:f>
               <c:numCache>
                 <c:formatCode>General</c:formatCode>
-                <c:ptCount val="5"/>
+                <c:ptCount val="4"/>
                 <c:pt idx="0">
-                  <c:v>3.36</c:v>
+                  <c:v>0.67</c:v>
                 </c:pt>
                 <c:pt idx="1">
-                  <c:v>92.23</c:v>
+                  <c:v>18</c:v>
                 </c:pt>
                 <c:pt idx="2">
-                  <c:v>222.89</c:v>
+                  <c:v>44.05</c:v>
                 </c:pt>
                 <c:pt idx="3">
-                  <c:v>388.37</c:v>
-                </c:pt>
-                <c:pt idx="4">
-                  <c:v>467.39</c:v>
+                  <c:v>75.52</c:v>
                 </c:pt>
               </c:numCache>
             </c:numRef>
@@ -3654,10 +5129,10 @@
           </c:spPr>
           <c:xVal>
             <c:numRef>
-              <c:f>'JWST compared with ELT'!$A$3:$A$7</c:f>
+              <c:f>'JWST compared with ELT'!$A$3:$A$6</c:f>
               <c:numCache>
                 <c:formatCode>General</c:formatCode>
-                <c:ptCount val="5"/>
+                <c:ptCount val="4"/>
                 <c:pt idx="0">
                   <c:v>27</c:v>
                 </c:pt>
@@ -3669,33 +5144,27 @@
                 </c:pt>
                 <c:pt idx="3">
                   <c:v>29</c:v>
-                </c:pt>
-                <c:pt idx="4">
-                  <c:v>29.5</c:v>
                 </c:pt>
               </c:numCache>
             </c:numRef>
           </c:xVal>
           <c:yVal>
             <c:numRef>
-              <c:f>'JWST compared with ELT'!$M$3:$M$7</c:f>
+              <c:f>'JWST compared with ELT'!$S$4:$S$7</c:f>
               <c:numCache>
                 <c:formatCode>General</c:formatCode>
-                <c:ptCount val="5"/>
+                <c:ptCount val="4"/>
                 <c:pt idx="0">
-                  <c:v>3.18</c:v>
+                  <c:v>2</c:v>
                 </c:pt>
                 <c:pt idx="1">
-                  <c:v>36.630000000000003</c:v>
+                  <c:v>26</c:v>
                 </c:pt>
                 <c:pt idx="2">
-                  <c:v>59.28</c:v>
+                  <c:v>36</c:v>
                 </c:pt>
                 <c:pt idx="3">
-                  <c:v>69.849999999999994</c:v>
-                </c:pt>
-                <c:pt idx="4">
-                  <c:v>69.42</c:v>
+                  <c:v>56</c:v>
                 </c:pt>
               </c:numCache>
             </c:numRef>
@@ -3710,11 +5179,11 @@
           <c:showPercent val="0"/>
           <c:showBubbleSize val="0"/>
         </c:dLbls>
-        <c:axId val="211061760"/>
-        <c:axId val="175715456"/>
+        <c:axId val="77300864"/>
+        <c:axId val="77302784"/>
       </c:scatterChart>
       <c:valAx>
-        <c:axId val="211061760"/>
+        <c:axId val="77300864"/>
         <c:scaling>
           <c:orientation val="minMax"/>
         </c:scaling>
@@ -3743,12 +5212,12 @@
         <c:majorTickMark val="out"/>
         <c:minorTickMark val="none"/>
         <c:tickLblPos val="nextTo"/>
-        <c:crossAx val="175715456"/>
+        <c:crossAx val="77302784"/>
         <c:crosses val="autoZero"/>
         <c:crossBetween val="midCat"/>
       </c:valAx>
       <c:valAx>
-        <c:axId val="175715456"/>
+        <c:axId val="77302784"/>
         <c:scaling>
           <c:orientation val="minMax"/>
         </c:scaling>
@@ -3778,7 +5247,7 @@
         <c:majorTickMark val="out"/>
         <c:minorTickMark val="none"/>
         <c:tickLblPos val="nextTo"/>
-        <c:crossAx val="211061760"/>
+        <c:crossAx val="77300864"/>
         <c:crosses val="autoZero"/>
         <c:crossBetween val="midCat"/>
       </c:valAx>
@@ -3819,10 +5288,10 @@
           <c:layoutTarget val="inner"/>
           <c:xMode val="edge"/>
           <c:yMode val="edge"/>
-          <c:x val="9.8385065662925708E-2"/>
-          <c:y val="6.4843236590873793E-2"/>
-          <c:w val="0.74067817094040755"/>
-          <c:h val="0.83612309273176966"/>
+          <c:x val="9.1355188685772803E-2"/>
+          <c:y val="6.8667699908931706E-2"/>
+          <c:w val="0.74302146326612517"/>
+          <c:h val="0.83630467644174777"/>
         </c:manualLayout>
       </c:layout>
       <c:scatterChart>
@@ -3891,7 +5360,7 @@
                   <c:v>75.52</c:v>
                 </c:pt>
                 <c:pt idx="4">
-                  <c:v>91.05</c:v>
+                  <c:v>104.07</c:v>
                 </c:pt>
                 <c:pt idx="5">
                   <c:v>100.18</c:v>
@@ -3970,7 +5439,7 @@
                   <c:v>153.72999999999999</c:v>
                 </c:pt>
                 <c:pt idx="4">
-                  <c:v>188.17</c:v>
+                  <c:v>207.7</c:v>
                 </c:pt>
                 <c:pt idx="5">
                   <c:v>214.68</c:v>
@@ -4052,7 +5521,7 @@
                   <c:v>388.37</c:v>
                 </c:pt>
                 <c:pt idx="4">
-                  <c:v>467.39</c:v>
+                  <c:v>515</c:v>
                 </c:pt>
                 <c:pt idx="5">
                   <c:v>543.86</c:v>
@@ -4079,11 +5548,11 @@
           <c:showPercent val="0"/>
           <c:showBubbleSize val="0"/>
         </c:dLbls>
-        <c:axId val="210380672"/>
-        <c:axId val="188129280"/>
+        <c:axId val="77583488"/>
+        <c:axId val="77585408"/>
       </c:scatterChart>
       <c:valAx>
-        <c:axId val="210380672"/>
+        <c:axId val="77583488"/>
         <c:scaling>
           <c:orientation val="minMax"/>
           <c:max val="32"/>
@@ -4114,12 +5583,12 @@
         <c:majorTickMark val="out"/>
         <c:minorTickMark val="none"/>
         <c:tickLblPos val="nextTo"/>
-        <c:crossAx val="188129280"/>
+        <c:crossAx val="77585408"/>
         <c:crosses val="autoZero"/>
         <c:crossBetween val="midCat"/>
       </c:valAx>
       <c:valAx>
-        <c:axId val="188129280"/>
+        <c:axId val="77585408"/>
         <c:scaling>
           <c:orientation val="minMax"/>
         </c:scaling>
@@ -4149,7 +5618,7 @@
         <c:majorTickMark val="out"/>
         <c:minorTickMark val="none"/>
         <c:tickLblPos val="nextTo"/>
-        <c:crossAx val="210380672"/>
+        <c:crossAx val="77583488"/>
         <c:crosses val="autoZero"/>
         <c:crossBetween val="midCat"/>
       </c:valAx>
@@ -4159,6 +5628,260 @@
       <c:layout/>
       <c:overlay val="0"/>
     </c:legend>
+    <c:plotVisOnly val="1"/>
+    <c:dispBlanksAs val="gap"/>
+    <c:showDLblsOverMax val="0"/>
+  </c:chart>
+  <c:externalData r:id="rId1">
+    <c:autoUpdate val="0"/>
+  </c:externalData>
+</c:chartSpace>
+</file>
+
+<file path=word/charts/chart5.xml><?xml version="1.0" encoding="utf-8"?>
+<c:chartSpace xmlns:c="http://schemas.openxmlformats.org/drawingml/2006/chart" xmlns:a="http://schemas.openxmlformats.org/drawingml/2006/main" xmlns:r="http://schemas.openxmlformats.org/officeDocument/2006/relationships">
+  <c:date1904 val="0"/>
+  <c:lang val="en-GB"/>
+  <c:roundedCorners val="0"/>
+  <mc:AlternateContent xmlns:mc="http://schemas.openxmlformats.org/markup-compatibility/2006">
+    <mc:Choice xmlns:c14="http://schemas.microsoft.com/office/drawing/2007/8/2/chart" Requires="c14">
+      <c14:style val="102"/>
+    </mc:Choice>
+    <mc:Fallback>
+      <c:style val="2"/>
+    </mc:Fallback>
+  </mc:AlternateContent>
+  <c:chart>
+    <c:autoTitleDeleted val="1"/>
+    <c:plotArea>
+      <c:layout/>
+      <c:scatterChart>
+        <c:scatterStyle val="lineMarker"/>
+        <c:varyColors val="0"/>
+        <c:ser>
+          <c:idx val="0"/>
+          <c:order val="0"/>
+          <c:spPr>
+            <a:ln w="28575">
+              <a:noFill/>
+            </a:ln>
+          </c:spPr>
+          <c:errBars>
+            <c:errDir val="y"/>
+            <c:errBarType val="both"/>
+            <c:errValType val="cust"/>
+            <c:noEndCap val="0"/>
+            <c:plus>
+              <c:numRef>
+                <c:f>'JWST 6-8'!$M$199:$M$206</c:f>
+                <c:numCache>
+                  <c:formatCode>General</c:formatCode>
+                  <c:ptCount val="8"/>
+                  <c:pt idx="0">
+                    <c:v>0.06</c:v>
+                  </c:pt>
+                  <c:pt idx="1">
+                    <c:v>2.67</c:v>
+                  </c:pt>
+                  <c:pt idx="2">
+                    <c:v>8.74</c:v>
+                  </c:pt>
+                  <c:pt idx="3">
+                    <c:v>19.63</c:v>
+                  </c:pt>
+                  <c:pt idx="4">
+                    <c:v>36.96</c:v>
+                  </c:pt>
+                  <c:pt idx="5">
+                    <c:v>52.07</c:v>
+                  </c:pt>
+                  <c:pt idx="6">
+                    <c:v>65.099999999999994</c:v>
+                  </c:pt>
+                  <c:pt idx="7">
+                    <c:v>66</c:v>
+                  </c:pt>
+                </c:numCache>
+              </c:numRef>
+            </c:plus>
+            <c:minus>
+              <c:numRef>
+                <c:f>'JWST 6-8'!$M$199:$M$206</c:f>
+                <c:numCache>
+                  <c:formatCode>General</c:formatCode>
+                  <c:ptCount val="8"/>
+                  <c:pt idx="0">
+                    <c:v>0.06</c:v>
+                  </c:pt>
+                  <c:pt idx="1">
+                    <c:v>2.67</c:v>
+                  </c:pt>
+                  <c:pt idx="2">
+                    <c:v>8.74</c:v>
+                  </c:pt>
+                  <c:pt idx="3">
+                    <c:v>19.63</c:v>
+                  </c:pt>
+                  <c:pt idx="4">
+                    <c:v>36.96</c:v>
+                  </c:pt>
+                  <c:pt idx="5">
+                    <c:v>52.07</c:v>
+                  </c:pt>
+                  <c:pt idx="6">
+                    <c:v>65.099999999999994</c:v>
+                  </c:pt>
+                  <c:pt idx="7">
+                    <c:v>66</c:v>
+                  </c:pt>
+                </c:numCache>
+              </c:numRef>
+            </c:minus>
+          </c:errBars>
+          <c:xVal>
+            <c:numRef>
+              <c:f>'JWST 6-8'!$G$200:$G$206</c:f>
+              <c:numCache>
+                <c:formatCode>General</c:formatCode>
+                <c:ptCount val="7"/>
+                <c:pt idx="0">
+                  <c:v>28</c:v>
+                </c:pt>
+                <c:pt idx="1">
+                  <c:v>28.5</c:v>
+                </c:pt>
+                <c:pt idx="2">
+                  <c:v>29</c:v>
+                </c:pt>
+                <c:pt idx="3">
+                  <c:v>29.5</c:v>
+                </c:pt>
+                <c:pt idx="4">
+                  <c:v>30</c:v>
+                </c:pt>
+                <c:pt idx="5">
+                  <c:v>30.5</c:v>
+                </c:pt>
+                <c:pt idx="6">
+                  <c:v>31</c:v>
+                </c:pt>
+              </c:numCache>
+            </c:numRef>
+          </c:xVal>
+          <c:yVal>
+            <c:numRef>
+              <c:f>'JWST 6-8'!$J$200:$J$206</c:f>
+              <c:numCache>
+                <c:formatCode>General</c:formatCode>
+                <c:ptCount val="7"/>
+                <c:pt idx="0">
+                  <c:v>18</c:v>
+                </c:pt>
+                <c:pt idx="1">
+                  <c:v>44.05</c:v>
+                </c:pt>
+                <c:pt idx="2">
+                  <c:v>75.52</c:v>
+                </c:pt>
+                <c:pt idx="3">
+                  <c:v>104.07</c:v>
+                </c:pt>
+                <c:pt idx="4">
+                  <c:v>100.18</c:v>
+                </c:pt>
+                <c:pt idx="5">
+                  <c:v>82.14</c:v>
+                </c:pt>
+                <c:pt idx="6">
+                  <c:v>48.35</c:v>
+                </c:pt>
+              </c:numCache>
+            </c:numRef>
+          </c:yVal>
+          <c:smooth val="0"/>
+        </c:ser>
+        <c:dLbls>
+          <c:showLegendKey val="0"/>
+          <c:showVal val="0"/>
+          <c:showCatName val="0"/>
+          <c:showSerName val="0"/>
+          <c:showPercent val="0"/>
+          <c:showBubbleSize val="0"/>
+        </c:dLbls>
+        <c:axId val="81026432"/>
+        <c:axId val="81032704"/>
+      </c:scatterChart>
+      <c:valAx>
+        <c:axId val="81026432"/>
+        <c:scaling>
+          <c:orientation val="minMax"/>
+        </c:scaling>
+        <c:delete val="0"/>
+        <c:axPos val="b"/>
+        <c:title>
+          <c:tx>
+            <c:rich>
+              <a:bodyPr/>
+              <a:lstStyle/>
+              <a:p>
+                <a:pPr>
+                  <a:defRPr/>
+                </a:pPr>
+                <a:r>
+                  <a:rPr lang="en-US"/>
+                  <a:t>magnitude</a:t>
+                </a:r>
+              </a:p>
+            </c:rich>
+          </c:tx>
+          <c:layout/>
+          <c:overlay val="0"/>
+        </c:title>
+        <c:numFmt formatCode="General" sourceLinked="1"/>
+        <c:majorTickMark val="out"/>
+        <c:minorTickMark val="none"/>
+        <c:tickLblPos val="nextTo"/>
+        <c:crossAx val="81032704"/>
+        <c:crosses val="autoZero"/>
+        <c:crossBetween val="midCat"/>
+      </c:valAx>
+      <c:valAx>
+        <c:axId val="81032704"/>
+        <c:scaling>
+          <c:orientation val="minMax"/>
+          <c:min val="0"/>
+        </c:scaling>
+        <c:delete val="0"/>
+        <c:axPos val="l"/>
+        <c:majorGridlines/>
+        <c:title>
+          <c:tx>
+            <c:rich>
+              <a:bodyPr rot="-5400000" vert="horz"/>
+              <a:lstStyle/>
+              <a:p>
+                <a:pPr>
+                  <a:defRPr/>
+                </a:pPr>
+                <a:r>
+                  <a:rPr lang="en-US"/>
+                  <a:t>number of galaxies</a:t>
+                </a:r>
+              </a:p>
+            </c:rich>
+          </c:tx>
+          <c:layout/>
+          <c:overlay val="0"/>
+        </c:title>
+        <c:numFmt formatCode="General" sourceLinked="1"/>
+        <c:majorTickMark val="out"/>
+        <c:minorTickMark val="none"/>
+        <c:tickLblPos val="nextTo"/>
+        <c:crossAx val="81026432"/>
+        <c:crosses val="autoZero"/>
+        <c:crossBetween val="midCat"/>
+      </c:valAx>
+    </c:plotArea>
     <c:plotVisOnly val="1"/>
     <c:dispBlanksAs val="gap"/>
     <c:showDLblsOverMax val="0"/>
